--- a/docs/中期文件/中期报告（软院部分）_zh.docx
+++ b/docs/中期文件/中期报告（软院部分）_zh.docx
@@ -13,31 +13,64 @@
         <w:rPr>
           <w:rFonts w:hint="eastAsia"/>
         </w:rPr>
-        <w:t>项目采用的方法、技术和可行性说明</w:t>
+        <w:t>Ⅱ</w:t>
+      </w:r>
+      <w:r>
+        <w:rPr>
+          <w:rFonts w:hint="eastAsia"/>
+        </w:rPr>
+        <w:t>.</w:t>
+      </w:r>
+      <w:r>
+        <w:rPr>
+          <w:rFonts w:hint="eastAsia"/>
+          <w:noProof/>
+        </w:rPr>
+        <w:t xml:space="preserve"> </w:t>
+      </w:r>
+      <w:r>
+        <w:rPr>
+          <w:rFonts w:hint="eastAsia"/>
+          <w:noProof/>
+        </w:rPr>
+        <w:t>项目</w:t>
+      </w:r>
+      <w:r>
+        <w:t>采取的方法，技术及其可行性</w:t>
+      </w:r>
+      <w:r>
+        <w:rPr>
+          <w:rFonts w:hint="eastAsia"/>
+        </w:rPr>
+        <w:t>说明</w:t>
       </w:r>
     </w:p>
     <w:p>
       <w:pPr>
         <w:pStyle w:val="2"/>
         <w:rPr>
-          <w:rFonts w:hint="eastAsia"/>
-        </w:rPr>
-      </w:pPr>
-      <w:r>
-        <w:rPr>
-          <w:rFonts w:hint="eastAsia"/>
-        </w:rPr>
-        <w:t>一、</w:t>
-      </w:r>
-      <w:r>
-        <w:rPr>
-          <w:rFonts w:hint="eastAsia"/>
-        </w:rPr>
-        <w:t>概述</w:t>
-      </w:r>
-    </w:p>
-    <w:p>
-      <w:pPr>
+          <w:rFonts w:ascii="Arial" w:hAnsi="Arial" w:cs="Arial"/>
+          <w:color w:val="000000"/>
+          <w:sz w:val="24"/>
+        </w:rPr>
+      </w:pPr>
+      <w:r>
+        <w:rPr>
+          <w:rFonts w:hint="eastAsia"/>
+        </w:rPr>
+        <w:t>一</w:t>
+      </w:r>
+      <w:r>
+        <w:rPr>
+          <w:rStyle w:val="a5"/>
+          <w:rFonts w:hint="eastAsia"/>
+        </w:rPr>
+        <w:t>、概述</w:t>
+      </w:r>
+    </w:p>
+    <w:p>
+      <w:pPr>
+        <w:ind w:firstLine="420"/>
         <w:rPr>
           <w:rFonts w:hint="eastAsia"/>
         </w:rPr>
@@ -70,37 +103,7 @@
         <w:rPr>
           <w:rFonts w:hint="eastAsia"/>
         </w:rPr>
-        <w:t>架构</w:t>
-      </w:r>
-      <w:r>
-        <w:rPr>
-          <w:rFonts w:hint="eastAsia"/>
-        </w:rPr>
-        <w:t>（前者用于为支付用户提供服务，后者为服务提供商</w:t>
-      </w:r>
-      <w:r>
-        <w:rPr>
-          <w:rFonts w:hint="eastAsia"/>
-        </w:rPr>
-        <w:t>提供数据分析支持</w:t>
-      </w:r>
-      <w:r>
-        <w:rPr>
-          <w:rFonts w:hint="eastAsia"/>
-        </w:rPr>
-        <w:t>）</w:t>
-      </w:r>
-      <w:r>
-        <w:rPr>
-          <w:rFonts w:hint="eastAsia"/>
-        </w:rPr>
-        <w:t>，</w:t>
-      </w:r>
-      <w:r>
-        <w:rPr>
-          <w:rFonts w:hint="eastAsia"/>
-        </w:rPr>
-        <w:t>遵照</w:t>
+        <w:t>架构相结合的方式（前者用于为支付用户提供服务，后者为银行和商场提供数据分析支持），遵照</w:t>
       </w:r>
       <w:r>
         <w:rPr>
@@ -112,47 +115,128 @@
         <w:rPr>
           <w:rFonts w:hint="eastAsia"/>
         </w:rPr>
-        <w:t>的设计模式</w:t>
-      </w:r>
-      <w:r>
-        <w:rPr>
-          <w:rFonts w:hint="eastAsia"/>
-        </w:rPr>
-        <w:t>，用户手机上将运行客户端，后台服务器则运行在服务提供商（银行、超市）。客户端主要用于完成商品信息获取、条形码识别和结算等功能。服务器端的任务则集中在实现数据持久化，数据分析和提供结算接口等功能。</w:t>
+        <w:t>设计模式，用户手机上运行客户端，后台服务器则运行在服务提供商（银行和大卖场）。客户端主要用于完成商品信息获取、条形码识别和结算等功能。服务器端的任务则集中在实现数据持久化，数据分析和提供结算接口等功能。</w:t>
       </w:r>
     </w:p>
     <w:p>
       <w:pPr>
         <w:pStyle w:val="2"/>
         <w:rPr>
-          <w:rFonts w:hint="eastAsia"/>
-        </w:rPr>
-      </w:pPr>
-      <w:r>
-        <w:rPr>
+          <w:rStyle w:val="a5"/>
+          <w:rFonts w:hint="eastAsia"/>
+        </w:rPr>
+      </w:pPr>
+      <w:r>
+        <w:rPr>
+          <w:rStyle w:val="a5"/>
           <w:rFonts w:hint="eastAsia"/>
         </w:rPr>
         <w:t>二、</w:t>
       </w:r>
-      <w:r>
-        <w:rPr>
-          <w:rFonts w:hint="eastAsia"/>
-        </w:rPr>
-        <w:t>完整的业务流程</w:t>
-      </w:r>
-      <w:r>
-        <w:rPr>
-          <w:rFonts w:hint="eastAsia"/>
-        </w:rPr>
-        <w:t>：</w:t>
-      </w:r>
-    </w:p>
-    <w:p>
-      <w:pPr>
-        <w:rPr>
-          <w:rFonts w:hint="eastAsia"/>
-        </w:rPr>
-      </w:pPr>
+      <w:proofErr w:type="gramStart"/>
+      <w:r>
+        <w:rPr>
+          <w:rStyle w:val="a5"/>
+          <w:rFonts w:hint="eastAsia"/>
+        </w:rPr>
+        <w:t>简明</w:t>
+      </w:r>
+      <w:r>
+        <w:rPr>
+          <w:rStyle w:val="a5"/>
+          <w:rFonts w:hint="eastAsia"/>
+        </w:rPr>
+        <w:t>业务</w:t>
+      </w:r>
+      <w:proofErr w:type="gramEnd"/>
+      <w:r>
+        <w:rPr>
+          <w:rStyle w:val="a5"/>
+          <w:rFonts w:hint="eastAsia"/>
+        </w:rPr>
+        <w:t>流程</w:t>
+      </w:r>
+    </w:p>
+    <w:p>
+      <w:pPr>
+        <w:rPr>
+          <w:rStyle w:val="a5"/>
+          <w:rFonts w:hint="eastAsia"/>
+          <w:b w:val="0"/>
+        </w:rPr>
+      </w:pPr>
+      <w:r>
+        <w:rPr>
+          <w:rStyle w:val="a5"/>
+          <w:rFonts w:hint="eastAsia"/>
+          <w:b w:val="0"/>
+        </w:rPr>
+        <w:t>示意图如下：</w:t>
+      </w:r>
+    </w:p>
+    <w:p>
+      <w:pPr>
+        <w:rPr>
+          <w:rStyle w:val="a5"/>
+        </w:rPr>
+      </w:pPr>
+      <w:r>
+        <w:rPr>
+          <w:b/>
+          <w:bCs/>
+          <w:noProof/>
+        </w:rPr>
+        <w:drawing>
+          <wp:inline distT="0" distB="0" distL="0" distR="0">
+            <wp:extent cx="4572000" cy="3429000"/>
+            <wp:effectExtent l="0" t="0" r="0" b="0"/>
+            <wp:docPr id="1" name="图片 1"/>
+            <wp:cNvGraphicFramePr>
+              <a:graphicFrameLocks xmlns:a="http://schemas.openxmlformats.org/drawingml/2006/main" noChangeAspect="1"/>
+            </wp:cNvGraphicFramePr>
+            <a:graphic xmlns:a="http://schemas.openxmlformats.org/drawingml/2006/main">
+              <a:graphicData uri="http://schemas.openxmlformats.org/drawingml/2006/picture">
+                <pic:pic xmlns:pic="http://schemas.openxmlformats.org/drawingml/2006/picture">
+                  <pic:nvPicPr>
+                    <pic:cNvPr id="0" name="图片 1"/>
+                    <pic:cNvPicPr>
+                      <a:picLocks noChangeAspect="1" noChangeArrowheads="1"/>
+                    </pic:cNvPicPr>
+                  </pic:nvPicPr>
+                  <pic:blipFill>
+                    <a:blip r:embed="rId8">
+                      <a:extLst>
+                        <a:ext uri="{28A0092B-C50C-407E-A947-70E740481C1C}">
+                          <a14:useLocalDpi xmlns:a14="http://schemas.microsoft.com/office/drawing/2010/main" val="0"/>
+                        </a:ext>
+                      </a:extLst>
+                    </a:blip>
+                    <a:srcRect/>
+                    <a:stretch>
+                      <a:fillRect/>
+                    </a:stretch>
+                  </pic:blipFill>
+                  <pic:spPr bwMode="auto">
+                    <a:xfrm>
+                      <a:off x="0" y="0"/>
+                      <a:ext cx="4572000" cy="3429000"/>
+                    </a:xfrm>
+                    <a:prstGeom prst="rect">
+                      <a:avLst/>
+                    </a:prstGeom>
+                    <a:noFill/>
+                    <a:ln>
+                      <a:noFill/>
+                    </a:ln>
+                  </pic:spPr>
+                </pic:pic>
+              </a:graphicData>
+            </a:graphic>
+          </wp:inline>
+        </w:drawing>
+      </w:r>
+    </w:p>
+    <w:p>
       <w:r>
         <w:rPr>
           <w:rFonts w:hint="eastAsia"/>
@@ -167,11 +251,6 @@
       </w:r>
     </w:p>
     <w:p>
-      <w:pPr>
-        <w:rPr>
-          <w:rFonts w:hint="eastAsia"/>
-        </w:rPr>
-      </w:pPr>
       <w:r>
         <w:rPr>
           <w:rFonts w:hint="eastAsia"/>
@@ -186,11 +265,6 @@
       </w:r>
     </w:p>
     <w:p>
-      <w:pPr>
-        <w:rPr>
-          <w:rFonts w:hint="eastAsia"/>
-        </w:rPr>
-      </w:pPr>
       <w:r>
         <w:rPr>
           <w:rFonts w:hint="eastAsia"/>
@@ -201,21 +275,10 @@
         <w:rPr>
           <w:rFonts w:hint="eastAsia"/>
         </w:rPr>
-        <w:t>（此步骤为可选）</w:t>
-      </w:r>
-      <w:r>
-        <w:rPr>
-          <w:rFonts w:hint="eastAsia"/>
-        </w:rPr>
-        <w:t>用户通过客户端搜索特定商品，系统返回商品的确切位置；</w:t>
-      </w:r>
-    </w:p>
-    <w:p>
-      <w:pPr>
-        <w:rPr>
-          <w:rFonts w:hint="eastAsia"/>
-        </w:rPr>
-      </w:pPr>
+        <w:t>（此步骤为可选）用户通过客户端搜索特定商品，系统返回商品的确切位置；</w:t>
+      </w:r>
+    </w:p>
+    <w:p>
       <w:r>
         <w:rPr>
           <w:rFonts w:hint="eastAsia"/>
@@ -230,11 +293,6 @@
       </w:r>
     </w:p>
     <w:p>
-      <w:pPr>
-        <w:rPr>
-          <w:rFonts w:hint="eastAsia"/>
-        </w:rPr>
-      </w:pPr>
       <w:r>
         <w:rPr>
           <w:rFonts w:hint="eastAsia"/>
@@ -261,11 +319,6 @@
       </w:r>
     </w:p>
     <w:p>
-      <w:pPr>
-        <w:rPr>
-          <w:rFonts w:hint="eastAsia"/>
-        </w:rPr>
-      </w:pPr>
       <w:r>
         <w:rPr>
           <w:rFonts w:hint="eastAsia"/>
@@ -289,6 +342,7 @@
         <w:rPr>
           <w:rFonts w:hint="eastAsia"/>
         </w:rPr>
+        <w:lastRenderedPageBreak/>
         <w:t xml:space="preserve">7. </w:t>
       </w:r>
       <w:r>
@@ -310,64 +364,51 @@
         <w:pStyle w:val="2"/>
         <w:rPr>
           <w:rFonts w:hint="eastAsia"/>
-        </w:rPr>
-      </w:pPr>
-      <w:r>
-        <w:rPr>
-          <w:rFonts w:hint="eastAsia"/>
-        </w:rPr>
-        <w:t>三、</w:t>
-      </w:r>
-      <w:r>
-        <w:rPr>
-          <w:rFonts w:hint="eastAsia"/>
-        </w:rPr>
-        <w:t>采取的方法和技术</w:t>
-      </w:r>
-    </w:p>
-    <w:p>
-      <w:pPr>
-        <w:pStyle w:val="3"/>
-        <w:rPr>
-          <w:rFonts w:hint="eastAsia"/>
-        </w:rPr>
-      </w:pPr>
-      <w:r>
-        <w:rPr>
-          <w:rFonts w:hint="eastAsia"/>
+          <w:b/>
+          <w:bCs/>
+        </w:rPr>
+      </w:pPr>
+      <w:r>
+        <w:rPr>
+          <w:rStyle w:val="a5"/>
+          <w:rFonts w:hint="eastAsia"/>
+        </w:rPr>
+        <w:t>三、采取的方法和技术</w:t>
+      </w:r>
+    </w:p>
+    <w:p>
+      <w:pPr>
+        <w:rPr>
+          <w:b/>
+        </w:rPr>
+      </w:pPr>
+      <w:r>
+        <w:rPr>
+          <w:rFonts w:hint="eastAsia"/>
+          <w:b/>
         </w:rPr>
         <w:t xml:space="preserve">1. </w:t>
       </w:r>
       <w:r>
         <w:rPr>
           <w:rFonts w:hint="eastAsia"/>
-        </w:rPr>
-        <w:t>手机</w:t>
-      </w:r>
-      <w:r>
-        <w:rPr>
-          <w:rFonts w:hint="eastAsia"/>
-        </w:rPr>
-        <w:t>客户端部分</w:t>
-      </w:r>
-    </w:p>
-    <w:p>
-      <w:pPr>
-        <w:rPr>
-          <w:rFonts w:hint="eastAsia"/>
-        </w:rPr>
-      </w:pPr>
-      <w:r>
-        <w:rPr>
-          <w:rFonts w:hint="eastAsia"/>
-        </w:rPr>
-        <w:t>根据业务流程，客户端承担了和用户的所有交互任务。为用户提供商品信息，提供条形码识别和结算功能。根据这些要求，</w:t>
-      </w:r>
-      <w:r>
-        <w:rPr>
-          <w:rFonts w:hint="eastAsia"/>
-        </w:rPr>
-        <w:t>目前，我们选取</w:t>
+          <w:b/>
+        </w:rPr>
+        <w:t>手机客户端部分</w:t>
+      </w:r>
+    </w:p>
+    <w:p>
+      <w:pPr>
+        <w:ind w:firstLine="420"/>
+        <w:rPr>
+          <w:rFonts w:hint="eastAsia"/>
+        </w:rPr>
+      </w:pPr>
+      <w:r>
+        <w:rPr>
+          <w:rFonts w:hint="eastAsia"/>
+        </w:rPr>
+        <w:t>根据业务流程，客户端承担了和用户的所有交互任务。客户端需要为用户提供商品信息，提供条形码识别和支付结算功能。根据这些要求，我们选取</w:t>
       </w:r>
       <w:r>
         <w:rPr>
@@ -381,29 +422,696 @@
         </w:rPr>
         <w:t>为系统的客户端平台（今后会向</w:t>
       </w:r>
+      <w:proofErr w:type="spellStart"/>
       <w:r>
         <w:rPr>
           <w:rFonts w:hint="eastAsia"/>
         </w:rPr>
         <w:t>iOS</w:t>
       </w:r>
-      <w:r>
-        <w:rPr>
-          <w:rFonts w:hint="eastAsia"/>
-        </w:rPr>
-        <w:t>拓展）</w:t>
-      </w:r>
+      <w:proofErr w:type="spellEnd"/>
+      <w:r>
+        <w:rPr>
+          <w:rFonts w:hint="eastAsia"/>
+        </w:rPr>
+        <w:t>拓展）。在本项目中将利用以下技术：</w:t>
+      </w:r>
+    </w:p>
+    <w:p>
+      <w:pPr>
+        <w:ind w:firstLine="420"/>
+        <w:rPr>
+          <w:rFonts w:hint="eastAsia"/>
+        </w:rPr>
+      </w:pPr>
+      <w:r>
+        <w:rPr>
+          <w:rFonts w:hint="eastAsia"/>
+        </w:rPr>
+        <w:t>(1) Android</w:t>
+      </w:r>
+      <w:r>
+        <w:rPr>
+          <w:rFonts w:hint="eastAsia"/>
+        </w:rPr>
+        <w:t>的基本控件；</w:t>
+      </w:r>
+    </w:p>
+    <w:p>
+      <w:pPr>
+        <w:ind w:firstLine="420"/>
+        <w:rPr>
+          <w:rFonts w:hint="eastAsia"/>
+        </w:rPr>
+      </w:pPr>
+      <w:r>
+        <w:rPr>
+          <w:rFonts w:hint="eastAsia"/>
+        </w:rPr>
+        <w:t>(2)</w:t>
+      </w:r>
+      <w:r>
+        <w:rPr>
+          <w:rFonts w:hint="eastAsia"/>
+        </w:rPr>
+        <w:t>条形码识别功能：摄像头模块，开源条形码识别库</w:t>
+      </w:r>
+      <w:proofErr w:type="spellStart"/>
+      <w:r>
+        <w:rPr>
+          <w:rFonts w:hint="eastAsia"/>
+        </w:rPr>
+        <w:t>ZXing</w:t>
+      </w:r>
+      <w:proofErr w:type="spellEnd"/>
+      <w:r>
+        <w:rPr>
+          <w:rFonts w:hint="eastAsia"/>
+        </w:rPr>
+        <w:t>；</w:t>
+      </w:r>
+    </w:p>
+    <w:p>
+      <w:pPr>
+        <w:ind w:firstLine="420"/>
+        <w:rPr>
+          <w:rFonts w:hint="eastAsia"/>
+        </w:rPr>
+      </w:pPr>
+      <w:r>
+        <w:rPr>
+          <w:rFonts w:hint="eastAsia"/>
+        </w:rPr>
+        <w:t>(3)</w:t>
+      </w:r>
+      <w:r>
+        <w:rPr>
+          <w:rFonts w:hint="eastAsia"/>
+        </w:rPr>
+        <w:t>网络通信：</w:t>
+      </w:r>
+      <w:r>
+        <w:rPr>
+          <w:rFonts w:hint="eastAsia"/>
+        </w:rPr>
+        <w:t>JSON</w:t>
+      </w:r>
+      <w:r>
+        <w:rPr>
+          <w:rFonts w:hint="eastAsia"/>
+        </w:rPr>
+        <w:t>、</w:t>
+      </w:r>
+      <w:r>
+        <w:rPr>
+          <w:rFonts w:hint="eastAsia"/>
+        </w:rPr>
+        <w:t>https</w:t>
+      </w:r>
+      <w:r>
+        <w:rPr>
+          <w:rFonts w:hint="eastAsia"/>
+        </w:rPr>
+        <w:t>和</w:t>
+      </w:r>
+      <w:r>
+        <w:rPr>
+          <w:rFonts w:hint="eastAsia"/>
+        </w:rPr>
+        <w:t>MD5</w:t>
+      </w:r>
+      <w:r>
+        <w:rPr>
+          <w:rFonts w:hint="eastAsia"/>
+        </w:rPr>
+        <w:t>加密；</w:t>
+      </w:r>
+    </w:p>
+    <w:p>
+      <w:pPr>
+        <w:ind w:firstLine="420"/>
+        <w:rPr>
+          <w:rFonts w:hint="eastAsia"/>
+        </w:rPr>
+      </w:pPr>
+      <w:r>
+        <w:rPr>
+          <w:rFonts w:hint="eastAsia"/>
+        </w:rPr>
+        <w:t>(4)</w:t>
+      </w:r>
+      <w:r>
+        <w:rPr>
+          <w:rFonts w:hint="eastAsia"/>
+        </w:rPr>
+        <w:t>本地缓存：</w:t>
+      </w:r>
+      <w:r>
+        <w:rPr>
+          <w:rFonts w:hint="eastAsia"/>
+        </w:rPr>
+        <w:t>SQLite;</w:t>
+      </w:r>
+    </w:p>
+    <w:p>
+      <w:pPr>
+        <w:rPr>
+          <w:b/>
+        </w:rPr>
+      </w:pPr>
+      <w:r>
+        <w:rPr>
+          <w:rFonts w:hint="eastAsia"/>
+          <w:b/>
+        </w:rPr>
+        <w:t>2.</w:t>
+      </w:r>
+      <w:r>
+        <w:rPr>
+          <w:rFonts w:hint="eastAsia"/>
+          <w:b/>
+        </w:rPr>
+        <w:t>服务器端后台管理部分</w:t>
+      </w:r>
+    </w:p>
+    <w:p>
+      <w:pPr>
+        <w:rPr>
+          <w:rFonts w:hint="eastAsia"/>
+        </w:rPr>
+      </w:pPr>
+      <w:r>
+        <w:rPr>
+          <w:rFonts w:hint="eastAsia"/>
+        </w:rPr>
+        <w:t>银行和商场的管理人员使用浏览器通过此部分页面访问后台。后台管理页面提供部分数据的增删查改功能。</w:t>
+      </w:r>
+    </w:p>
+    <w:p>
+      <w:pPr>
+        <w:numPr>
+          <w:ilvl w:val="0"/>
+          <w:numId w:val="2"/>
+        </w:numPr>
+        <w:rPr>
+          <w:rFonts w:hint="eastAsia"/>
+        </w:rPr>
+      </w:pPr>
+      <w:r>
+        <w:rPr>
+          <w:rFonts w:hint="eastAsia"/>
+        </w:rPr>
+        <w:t>银行后台：客户在各个商场的交易记录，账户信息以及各种数据的汇总信息。</w:t>
+      </w:r>
+    </w:p>
+    <w:p>
+      <w:pPr>
+        <w:numPr>
+          <w:ilvl w:val="0"/>
+          <w:numId w:val="2"/>
+        </w:numPr>
+        <w:rPr>
+          <w:rFonts w:hint="eastAsia"/>
+        </w:rPr>
+      </w:pPr>
+      <w:r>
+        <w:rPr>
+          <w:rFonts w:hint="eastAsia"/>
+        </w:rPr>
+        <w:t>商场后台：商品信息，客户的详细消费记录以及各种数据的汇总信息。</w:t>
+      </w:r>
+    </w:p>
+    <w:p>
+      <w:pPr>
+        <w:rPr>
+          <w:rFonts w:hint="eastAsia"/>
+        </w:rPr>
+      </w:pPr>
+      <w:r>
+        <w:rPr>
+          <w:rFonts w:hint="eastAsia"/>
+        </w:rPr>
+        <w:t>使用的技术：</w:t>
+      </w:r>
+    </w:p>
+    <w:p>
+      <w:pPr>
+        <w:ind w:firstLine="420"/>
+        <w:rPr>
+          <w:rFonts w:hint="eastAsia"/>
+        </w:rPr>
+      </w:pPr>
+      <w:r>
+        <w:rPr>
+          <w:rFonts w:hint="eastAsia"/>
+        </w:rPr>
+        <w:t>(1) JavaScript</w:t>
+      </w:r>
+      <w:r>
+        <w:rPr>
+          <w:rFonts w:hint="eastAsia"/>
+        </w:rPr>
+        <w:t>库</w:t>
+      </w:r>
+      <w:proofErr w:type="spellStart"/>
+      <w:r>
+        <w:rPr>
+          <w:rFonts w:hint="eastAsia"/>
+        </w:rPr>
+        <w:t>jQuery</w:t>
+      </w:r>
+      <w:proofErr w:type="spellEnd"/>
       <w:r>
         <w:rPr>
           <w:rFonts w:hint="eastAsia"/>
         </w:rPr>
         <w:t>。</w:t>
       </w:r>
-      <w:r>
-        <w:rPr>
-          <w:rFonts w:hint="eastAsia"/>
-        </w:rPr>
-        <w:t>本项目除了使用</w:t>
+    </w:p>
+    <w:p>
+      <w:pPr>
+        <w:rPr>
+          <w:b/>
+        </w:rPr>
+      </w:pPr>
+      <w:r>
+        <w:rPr>
+          <w:rFonts w:hint="eastAsia"/>
+          <w:b/>
+        </w:rPr>
+        <w:t xml:space="preserve">3. </w:t>
+      </w:r>
+      <w:r>
+        <w:rPr>
+          <w:rFonts w:hint="eastAsia"/>
+          <w:b/>
+        </w:rPr>
+        <w:t>服务器部分</w:t>
+      </w:r>
+    </w:p>
+    <w:p>
+      <w:pPr>
+        <w:rPr>
+          <w:rFonts w:hint="eastAsia"/>
+        </w:rPr>
+      </w:pPr>
+      <w:r>
+        <w:rPr>
+          <w:rFonts w:hint="eastAsia"/>
+        </w:rPr>
+        <w:t>服务器的任务集中在业务逻辑处理和数据持久化。</w:t>
+      </w:r>
+    </w:p>
+    <w:p>
+      <w:pPr>
+        <w:numPr>
+          <w:ilvl w:val="0"/>
+          <w:numId w:val="1"/>
+        </w:numPr>
+        <w:rPr>
+          <w:rFonts w:hint="eastAsia"/>
+        </w:rPr>
+      </w:pPr>
+      <w:r>
+        <w:rPr>
+          <w:rFonts w:hint="eastAsia"/>
+        </w:rPr>
+        <w:t>商场服务器：根据用户输入和用户特性提供特定商品的信息；提供对商品和客户的管理功能等；</w:t>
+      </w:r>
+      <w:r>
+        <w:rPr>
+          <w:rFonts w:hint="eastAsia"/>
+        </w:rPr>
+        <w:t xml:space="preserve"> </w:t>
+      </w:r>
+    </w:p>
+    <w:p>
+      <w:pPr>
+        <w:numPr>
+          <w:ilvl w:val="0"/>
+          <w:numId w:val="1"/>
+        </w:numPr>
+        <w:rPr>
+          <w:rFonts w:hint="eastAsia"/>
+        </w:rPr>
+      </w:pPr>
+      <w:r>
+        <w:rPr>
+          <w:rFonts w:hint="eastAsia"/>
+        </w:rPr>
+        <w:t>银行服务器：处理客户的结算支付；提供用户账户管理；</w:t>
+      </w:r>
+    </w:p>
+    <w:p>
+      <w:pPr>
+        <w:rPr>
+          <w:rFonts w:hint="eastAsia"/>
+        </w:rPr>
+      </w:pPr>
+      <w:r>
+        <w:rPr>
+          <w:rFonts w:hint="eastAsia"/>
+        </w:rPr>
+        <w:t>服务端程序运行在</w:t>
+      </w:r>
+      <w:r>
+        <w:rPr>
+          <w:rFonts w:hint="eastAsia"/>
+        </w:rPr>
+        <w:t>Tomcat</w:t>
+      </w:r>
+      <w:r>
+        <w:rPr>
+          <w:rFonts w:hint="eastAsia"/>
+        </w:rPr>
+        <w:t>服务器上，接收客户端（包括客户手机客户端和后台管理程序）的各种请求做出相应的回应。</w:t>
+      </w:r>
+    </w:p>
+    <w:p>
+      <w:pPr>
+        <w:rPr>
+          <w:rFonts w:hint="eastAsia"/>
+        </w:rPr>
+      </w:pPr>
+      <w:r>
+        <w:rPr>
+          <w:rFonts w:hint="eastAsia"/>
+        </w:rPr>
+        <w:t>使用的技术：</w:t>
+      </w:r>
+    </w:p>
+    <w:p>
+      <w:pPr>
+        <w:ind w:left="420"/>
+        <w:rPr>
+          <w:rFonts w:hint="eastAsia"/>
+        </w:rPr>
+      </w:pPr>
+      <w:r>
+        <w:rPr>
+          <w:rFonts w:hint="eastAsia"/>
+        </w:rPr>
+        <w:lastRenderedPageBreak/>
+        <w:t>(1)</w:t>
+      </w:r>
+      <w:r>
+        <w:rPr>
+          <w:rFonts w:hint="eastAsia"/>
+        </w:rPr>
+        <w:t>服务端程序基于</w:t>
+      </w:r>
+      <w:r>
+        <w:rPr>
+          <w:rFonts w:hint="eastAsia"/>
+        </w:rPr>
+        <w:t>J2EE</w:t>
+      </w:r>
+      <w:r>
+        <w:rPr>
+          <w:rFonts w:hint="eastAsia"/>
+        </w:rPr>
+        <w:t>，使用</w:t>
+      </w:r>
+      <w:r>
+        <w:rPr>
+          <w:rFonts w:hint="eastAsia"/>
+        </w:rPr>
+        <w:t>S</w:t>
+      </w:r>
+      <w:r>
+        <w:rPr>
+          <w:rFonts w:hint="eastAsia"/>
+        </w:rPr>
+        <w:t xml:space="preserve">pring 3.x </w:t>
+      </w:r>
+      <w:r>
+        <w:rPr>
+          <w:rFonts w:hint="eastAsia"/>
+        </w:rPr>
+        <w:t>框架</w:t>
+      </w:r>
+      <w:r>
+        <w:rPr>
+          <w:rFonts w:hint="eastAsia"/>
+        </w:rPr>
+        <w:t>。</w:t>
+      </w:r>
+      <w:r>
+        <w:rPr>
+          <w:rFonts w:hint="eastAsia"/>
+        </w:rPr>
+        <w:t>Spring</w:t>
+      </w:r>
+      <w:r>
+        <w:rPr>
+          <w:rFonts w:hint="eastAsia"/>
+        </w:rPr>
+        <w:t>适合企业级网络应用，拥有良好的分层结构，稳定性和并发性优良。</w:t>
+      </w:r>
+    </w:p>
+    <w:p>
+      <w:pPr>
+        <w:ind w:firstLine="420"/>
+        <w:rPr>
+          <w:rFonts w:hint="eastAsia"/>
+        </w:rPr>
+      </w:pPr>
+      <w:r>
+        <w:rPr>
+          <w:rFonts w:hint="eastAsia"/>
+        </w:rPr>
+        <w:t>(2)</w:t>
+      </w:r>
+      <w:r>
+        <w:rPr>
+          <w:rFonts w:hint="eastAsia"/>
+        </w:rPr>
+        <w:t>数据持久化，采用</w:t>
+      </w:r>
+      <w:proofErr w:type="spellStart"/>
+      <w:r>
+        <w:rPr>
+          <w:rFonts w:hint="eastAsia"/>
+        </w:rPr>
+        <w:t>MySql</w:t>
+      </w:r>
+      <w:proofErr w:type="spellEnd"/>
+      <w:r>
+        <w:rPr>
+          <w:rFonts w:hint="eastAsia"/>
+        </w:rPr>
+        <w:t>数据库管理系统，并以</w:t>
+      </w:r>
+      <w:r>
+        <w:rPr>
+          <w:rFonts w:hint="eastAsia"/>
+        </w:rPr>
+        <w:t>Hibernate</w:t>
+      </w:r>
+      <w:r>
+        <w:rPr>
+          <w:rFonts w:hint="eastAsia"/>
+        </w:rPr>
+        <w:t>框架来完成数据访问。</w:t>
+      </w:r>
+    </w:p>
+    <w:p>
+      <w:pPr>
+        <w:rPr>
+          <w:b/>
+        </w:rPr>
+      </w:pPr>
+      <w:r>
+        <w:rPr>
+          <w:rFonts w:hint="eastAsia"/>
+          <w:b/>
+        </w:rPr>
+        <w:t xml:space="preserve">4. </w:t>
+      </w:r>
+      <w:r>
+        <w:rPr>
+          <w:rFonts w:hint="eastAsia"/>
+          <w:b/>
+        </w:rPr>
+        <w:t>服务器和客户端间的通信</w:t>
+      </w:r>
+    </w:p>
+    <w:p>
+      <w:pPr>
+        <w:ind w:firstLine="420"/>
+        <w:rPr>
+          <w:rFonts w:hint="eastAsia"/>
+        </w:rPr>
+      </w:pPr>
+      <w:r>
+        <w:rPr>
+          <w:rFonts w:hint="eastAsia"/>
+        </w:rPr>
+        <w:t xml:space="preserve">(1) </w:t>
+      </w:r>
+      <w:r>
+        <w:rPr>
+          <w:rFonts w:hint="eastAsia"/>
+        </w:rPr>
+        <w:t>通信协议：</w:t>
+      </w:r>
+      <w:r>
+        <w:rPr>
+          <w:rFonts w:hint="eastAsia"/>
+        </w:rPr>
+        <w:t>HTTP</w:t>
+      </w:r>
+      <w:r>
+        <w:rPr>
+          <w:rFonts w:hint="eastAsia"/>
+        </w:rPr>
+        <w:t>协议；</w:t>
+      </w:r>
+    </w:p>
+    <w:p>
+      <w:pPr>
+        <w:ind w:left="420"/>
+        <w:rPr>
+          <w:rFonts w:hint="eastAsia"/>
+        </w:rPr>
+      </w:pPr>
+      <w:r>
+        <w:rPr>
+          <w:rFonts w:hint="eastAsia"/>
+        </w:rPr>
+        <w:t xml:space="preserve">(2) </w:t>
+      </w:r>
+      <w:r>
+        <w:rPr>
+          <w:rFonts w:hint="eastAsia"/>
+        </w:rPr>
+        <w:t>数据交换格式：</w:t>
+      </w:r>
+      <w:r>
+        <w:rPr>
+          <w:rFonts w:hint="eastAsia"/>
+        </w:rPr>
+        <w:t>JSON</w:t>
+      </w:r>
+      <w:r>
+        <w:rPr>
+          <w:rFonts w:hint="eastAsia"/>
+        </w:rPr>
+        <w:t>；</w:t>
+      </w:r>
+    </w:p>
+    <w:p>
+      <w:pPr>
+        <w:ind w:firstLine="420"/>
+        <w:rPr>
+          <w:rFonts w:hint="eastAsia"/>
+        </w:rPr>
+      </w:pPr>
+      <w:r>
+        <w:rPr>
+          <w:rFonts w:hint="eastAsia"/>
+        </w:rPr>
+        <w:t xml:space="preserve">(3) </w:t>
+      </w:r>
+      <w:r>
+        <w:rPr>
+          <w:rFonts w:hint="eastAsia"/>
+        </w:rPr>
+        <w:t>安全</w:t>
+      </w:r>
+      <w:proofErr w:type="gramStart"/>
+      <w:r>
+        <w:rPr>
+          <w:rFonts w:hint="eastAsia"/>
+        </w:rPr>
+        <w:t>考量</w:t>
+      </w:r>
+      <w:proofErr w:type="gramEnd"/>
+      <w:r>
+        <w:rPr>
+          <w:rFonts w:hint="eastAsia"/>
+        </w:rPr>
+        <w:t>：初步采用</w:t>
+      </w:r>
+      <w:r>
+        <w:rPr>
+          <w:rFonts w:hint="eastAsia"/>
+        </w:rPr>
+        <w:t>https</w:t>
+      </w:r>
+      <w:r>
+        <w:rPr>
+          <w:rFonts w:hint="eastAsia"/>
+        </w:rPr>
+        <w:t>和</w:t>
+      </w:r>
+      <w:r>
+        <w:rPr>
+          <w:rFonts w:hint="eastAsia"/>
+        </w:rPr>
+        <w:t>MD5</w:t>
+      </w:r>
+      <w:r>
+        <w:rPr>
+          <w:rFonts w:hint="eastAsia"/>
+        </w:rPr>
+        <w:t>加密。（对实际情况可能更改安全策略）</w:t>
+      </w:r>
+    </w:p>
+    <w:p>
+      <w:pPr>
+        <w:pStyle w:val="2"/>
+        <w:rPr>
+          <w:rFonts w:hint="eastAsia"/>
+          <w:b/>
+          <w:bCs/>
+        </w:rPr>
+      </w:pPr>
+      <w:r>
+        <w:rPr>
+          <w:rStyle w:val="a5"/>
+          <w:rFonts w:hint="eastAsia"/>
+        </w:rPr>
+        <w:t>四、可行性分析</w:t>
+      </w:r>
+    </w:p>
+    <w:p>
+      <w:pPr>
+        <w:rPr>
+          <w:b/>
+        </w:rPr>
+      </w:pPr>
+      <w:r>
+        <w:rPr>
+          <w:rFonts w:hint="eastAsia"/>
+          <w:b/>
+        </w:rPr>
+        <w:t>人员和技能：</w:t>
+      </w:r>
+    </w:p>
+    <w:p>
+      <w:pPr>
+        <w:rPr>
+          <w:rFonts w:hint="eastAsia"/>
+        </w:rPr>
+      </w:pPr>
+      <w:r>
+        <w:rPr>
+          <w:rFonts w:hint="eastAsia"/>
+        </w:rPr>
+        <w:t>本项目技术组成员均为软件工程系在读本科生，熟练掌握</w:t>
+      </w:r>
+      <w:r>
+        <w:rPr>
+          <w:rFonts w:hint="eastAsia"/>
+        </w:rPr>
+        <w:t>Java</w:t>
+      </w:r>
+      <w:r>
+        <w:rPr>
+          <w:rFonts w:hint="eastAsia"/>
+        </w:rPr>
+        <w:t>语言，掌握基本的网络知识，有过</w:t>
       </w:r>
       <w:r>
         <w:rPr>
@@ -415,40 +1123,236 @@
         <w:rPr>
           <w:rFonts w:hint="eastAsia"/>
         </w:rPr>
-        <w:t>的基本控件外，将依赖摄像头模块完成核心功能“条形码识别”。此外，</w:t>
-      </w:r>
-      <w:r>
-        <w:rPr>
-          <w:rFonts w:hint="eastAsia"/>
-        </w:rPr>
-        <w:t>GPS</w:t>
-      </w:r>
-      <w:r>
-        <w:rPr>
-          <w:rFonts w:hint="eastAsia"/>
-        </w:rPr>
         <w:t>、</w:t>
       </w:r>
       <w:r>
         <w:rPr>
           <w:rFonts w:hint="eastAsia"/>
         </w:rPr>
-        <w:t>Google Map API</w:t>
-      </w:r>
-      <w:r>
-        <w:rPr>
-          <w:rFonts w:hint="eastAsia"/>
-        </w:rPr>
-        <w:t>也是客户端将使用的技术。</w:t>
-      </w:r>
-    </w:p>
-    <w:p>
-      <w:pPr>
-        <w:pStyle w:val="3"/>
-        <w:rPr>
-          <w:rFonts w:hint="eastAsia"/>
-        </w:rPr>
-      </w:pPr>
+        <w:t>J2EE</w:t>
+      </w:r>
+      <w:r>
+        <w:rPr>
+          <w:rFonts w:hint="eastAsia"/>
+        </w:rPr>
+        <w:t>开发经验。在实践过程中遇到技术难题不可避免，但成员间的互帮互助和学习可以克服这些困难。</w:t>
+      </w:r>
+    </w:p>
+    <w:p>
+      <w:pPr>
+        <w:rPr>
+          <w:rFonts w:hint="eastAsia"/>
+          <w:b/>
+        </w:rPr>
+      </w:pPr>
+      <w:r>
+        <w:rPr>
+          <w:rFonts w:hint="eastAsia"/>
+          <w:b/>
+        </w:rPr>
+        <w:t>时间条件：</w:t>
+      </w:r>
+    </w:p>
+    <w:p>
+      <w:pPr>
+        <w:rPr>
+          <w:rFonts w:hint="eastAsia"/>
+        </w:rPr>
+      </w:pPr>
+      <w:r>
+        <w:rPr>
+          <w:rFonts w:hint="eastAsia"/>
+        </w:rPr>
+        <w:t>本项目自</w:t>
+      </w:r>
+      <w:r>
+        <w:rPr>
+          <w:rFonts w:hint="eastAsia"/>
+        </w:rPr>
+        <w:t>2011</w:t>
+      </w:r>
+      <w:r>
+        <w:rPr>
+          <w:rFonts w:hint="eastAsia"/>
+        </w:rPr>
+        <w:t>年</w:t>
+      </w:r>
+      <w:r>
+        <w:rPr>
+          <w:rFonts w:hint="eastAsia"/>
+        </w:rPr>
+        <w:t>5</w:t>
+      </w:r>
+      <w:r>
+        <w:rPr>
+          <w:rFonts w:hint="eastAsia"/>
+        </w:rPr>
+        <w:t>月下旬启动，已确定创意，完成了基本的需求分析，可行性分析，</w:t>
+      </w:r>
+      <w:r>
+        <w:rPr>
+          <w:rFonts w:hint="eastAsia"/>
+        </w:rPr>
+        <w:t>7</w:t>
+      </w:r>
+      <w:r>
+        <w:rPr>
+          <w:rFonts w:hint="eastAsia"/>
+        </w:rPr>
+        <w:t>月中旬进入设计阶段，有近两个月的编码实现和测试时间，时间上还是比较充裕的。</w:t>
+      </w:r>
+    </w:p>
+    <w:p>
+      <w:pPr>
+        <w:rPr>
+          <w:rFonts w:hint="eastAsia"/>
+          <w:b/>
+        </w:rPr>
+      </w:pPr>
+      <w:r>
+        <w:rPr>
+          <w:rFonts w:hint="eastAsia"/>
+          <w:b/>
+        </w:rPr>
+        <w:t>技术</w:t>
+      </w:r>
+      <w:r>
+        <w:rPr>
+          <w:rFonts w:hint="eastAsia"/>
+          <w:b/>
+        </w:rPr>
+        <w:t>条件：</w:t>
+      </w:r>
+    </w:p>
+    <w:p>
+      <w:r>
+        <w:rPr>
+          <w:rFonts w:hint="eastAsia"/>
+        </w:rPr>
+        <w:t xml:space="preserve">1. </w:t>
+      </w:r>
+      <w:r>
+        <w:rPr>
+          <w:rFonts w:hint="eastAsia"/>
+        </w:rPr>
+        <w:t>手机客户端</w:t>
+      </w:r>
+    </w:p>
+    <w:p>
+      <w:pPr>
+        <w:ind w:leftChars="100" w:left="200"/>
+      </w:pPr>
+      <w:r>
+        <w:rPr>
+          <w:rFonts w:hint="eastAsia"/>
+        </w:rPr>
+        <w:t>1) Android</w:t>
+      </w:r>
+      <w:r>
+        <w:rPr>
+          <w:rFonts w:hint="eastAsia"/>
+        </w:rPr>
+        <w:t>开发日趋成熟，有大量的开发资料可以参考，本项目小组也有部分成员曾有</w:t>
+      </w:r>
+      <w:r>
+        <w:rPr>
+          <w:rFonts w:hint="eastAsia"/>
+        </w:rPr>
+        <w:t>Android</w:t>
+      </w:r>
+      <w:r>
+        <w:rPr>
+          <w:rFonts w:hint="eastAsia"/>
+        </w:rPr>
+        <w:t>软件（特别是移动互联网类软件）开发经验。此外</w:t>
+      </w:r>
+      <w:r>
+        <w:rPr>
+          <w:rFonts w:hint="eastAsia"/>
+        </w:rPr>
+        <w:t>Android</w:t>
+      </w:r>
+      <w:r>
+        <w:rPr>
+          <w:rFonts w:hint="eastAsia"/>
+        </w:rPr>
+        <w:t>本身的开放性以及和</w:t>
+      </w:r>
+      <w:r>
+        <w:rPr>
+          <w:rFonts w:hint="eastAsia"/>
+        </w:rPr>
+        <w:t>Google</w:t>
+      </w:r>
+      <w:r>
+        <w:rPr>
+          <w:rFonts w:hint="eastAsia"/>
+        </w:rPr>
+        <w:t>服务的无缝结合性都为客户端的开发提供了有力保障。</w:t>
+      </w:r>
+    </w:p>
+    <w:p>
+      <w:pPr>
+        <w:ind w:leftChars="100" w:left="200"/>
+      </w:pPr>
+      <w:r>
+        <w:rPr>
+          <w:rFonts w:hint="eastAsia"/>
+        </w:rPr>
+        <w:t xml:space="preserve">2) </w:t>
+      </w:r>
+      <w:r>
+        <w:rPr>
+          <w:rFonts w:hint="eastAsia"/>
+        </w:rPr>
+        <w:t>条形码识别技术已经被运用于</w:t>
+      </w:r>
+      <w:r>
+        <w:rPr>
+          <w:rFonts w:hint="eastAsia"/>
+        </w:rPr>
+        <w:t>Android</w:t>
+      </w:r>
+      <w:r>
+        <w:rPr>
+          <w:rFonts w:hint="eastAsia"/>
+        </w:rPr>
+        <w:t>手机，有开源类库使用，这在降低开发难度的同时也为我们节省了不少精力。</w:t>
+      </w:r>
+    </w:p>
+    <w:p>
+      <w:pPr>
+        <w:ind w:leftChars="100" w:left="200"/>
+        <w:rPr>
+          <w:rFonts w:hint="eastAsia"/>
+        </w:rPr>
+      </w:pPr>
+      <w:r>
+        <w:rPr>
+          <w:rFonts w:hint="eastAsia"/>
+        </w:rPr>
+        <w:t xml:space="preserve">3) </w:t>
+      </w:r>
+      <w:r>
+        <w:rPr>
+          <w:rFonts w:hint="eastAsia"/>
+        </w:rPr>
+        <w:t>当前的</w:t>
+      </w:r>
+      <w:r>
+        <w:rPr>
+          <w:rFonts w:hint="eastAsia"/>
+        </w:rPr>
+        <w:t>Android</w:t>
+      </w:r>
+      <w:r>
+        <w:rPr>
+          <w:rFonts w:hint="eastAsia"/>
+        </w:rPr>
+        <w:t>硬件设备普遍配置较高，能胜任条形码识别等任务。</w:t>
+      </w:r>
+    </w:p>
+    <w:p>
       <w:r>
         <w:rPr>
           <w:rFonts w:hint="eastAsia"/>
@@ -459,409 +1363,82 @@
         <w:rPr>
           <w:rFonts w:hint="eastAsia"/>
         </w:rPr>
-        <w:t>服务提供商客户端部分</w:t>
-      </w:r>
-    </w:p>
-    <w:p>
-      <w:pPr>
-        <w:rPr>
-          <w:rFonts w:hint="eastAsia"/>
-        </w:rPr>
-      </w:pPr>
-      <w:r>
-        <w:rPr>
-          <w:rFonts w:hint="eastAsia"/>
-        </w:rPr>
-        <w:t>此部分软件为</w:t>
-      </w:r>
-      <w:r>
-        <w:rPr>
-          <w:rFonts w:hint="eastAsia"/>
-        </w:rPr>
-        <w:t>Browser</w:t>
-      </w:r>
-      <w:r>
-        <w:rPr>
-          <w:rFonts w:hint="eastAsia"/>
-        </w:rPr>
-        <w:t>（浏览器），服务提供商可以登录查看其用户的支付统计数据，系统为其提供基本的数据分析图表。</w:t>
-      </w:r>
-    </w:p>
-    <w:p>
-      <w:pPr>
-        <w:rPr>
-          <w:rFonts w:hint="eastAsia"/>
-        </w:rPr>
-      </w:pPr>
-      <w:r>
-        <w:rPr>
-          <w:rFonts w:hint="eastAsia"/>
-        </w:rPr>
-        <w:t>页面使用</w:t>
-      </w:r>
-      <w:r>
-        <w:rPr>
-          <w:rFonts w:hint="eastAsia"/>
-        </w:rPr>
-        <w:t>JQuery</w:t>
-      </w:r>
-      <w:r>
-        <w:rPr>
-          <w:rFonts w:hint="eastAsia"/>
-        </w:rPr>
-        <w:t>编写。</w:t>
-      </w:r>
-    </w:p>
-    <w:p>
-      <w:pPr>
-        <w:pStyle w:val="3"/>
-        <w:rPr>
-          <w:rFonts w:hint="eastAsia"/>
-        </w:rPr>
-      </w:pPr>
-      <w:r>
-        <w:rPr>
-          <w:rFonts w:hint="eastAsia"/>
-        </w:rPr>
-        <w:t>3</w:t>
-      </w:r>
-      <w:r>
-        <w:rPr>
-          <w:rFonts w:hint="eastAsia"/>
-        </w:rPr>
-        <w:t xml:space="preserve">. </w:t>
-      </w:r>
-      <w:r>
-        <w:rPr>
-          <w:rFonts w:hint="eastAsia"/>
-        </w:rPr>
-        <w:t>服务器部分</w:t>
-      </w:r>
-    </w:p>
-    <w:p>
-      <w:pPr>
-        <w:rPr>
-          <w:rFonts w:hint="eastAsia"/>
-        </w:rPr>
-      </w:pPr>
-      <w:r>
-        <w:rPr>
-          <w:rFonts w:hint="eastAsia"/>
-        </w:rPr>
-        <w:t>服务器的任务集中在业务逻辑处理和数据持久化。</w:t>
-      </w:r>
-    </w:p>
-    <w:p>
-      <w:pPr>
-        <w:rPr>
-          <w:rFonts w:hint="eastAsia"/>
-        </w:rPr>
-      </w:pPr>
-      <w:r>
-        <w:rPr>
-          <w:rFonts w:hint="eastAsia"/>
-        </w:rPr>
-        <w:lastRenderedPageBreak/>
-        <w:t>前者体现在：根据用户输入和用户特性提供特定商品的信息，完成结算业务；</w:t>
-      </w:r>
-    </w:p>
-    <w:p>
-      <w:pPr>
-        <w:rPr>
-          <w:rFonts w:hint="eastAsia"/>
-        </w:rPr>
-      </w:pPr>
-      <w:r>
-        <w:rPr>
-          <w:rFonts w:hint="eastAsia"/>
-        </w:rPr>
-        <w:t>后者体现在：存取商品的信息，存取用户的账户信息，存取每一笔交易的信息等。</w:t>
-      </w:r>
-    </w:p>
-    <w:p>
-      <w:pPr>
-        <w:rPr>
-          <w:rFonts w:hint="eastAsia"/>
-        </w:rPr>
-      </w:pPr>
-      <w:r>
-        <w:rPr>
-          <w:rFonts w:hint="eastAsia"/>
-        </w:rPr>
-        <w:t>因此，服务端将基于</w:t>
-      </w:r>
-      <w:r>
-        <w:rPr>
-          <w:rFonts w:hint="eastAsia"/>
-        </w:rPr>
-        <w:t>J2EE</w:t>
-      </w:r>
-      <w:r>
-        <w:rPr>
-          <w:rFonts w:hint="eastAsia"/>
-        </w:rPr>
-        <w:t>，</w:t>
-      </w:r>
-      <w:r>
-        <w:rPr>
-          <w:rFonts w:hint="eastAsia"/>
-        </w:rPr>
-        <w:t>使用</w:t>
-      </w:r>
-      <w:r>
-        <w:rPr>
-          <w:rFonts w:hint="eastAsia"/>
-        </w:rPr>
-        <w:t>S</w:t>
-      </w:r>
-      <w:r>
-        <w:rPr>
-          <w:rFonts w:hint="eastAsia"/>
-        </w:rPr>
-        <w:t xml:space="preserve">pring 3.x </w:t>
-      </w:r>
-      <w:r>
-        <w:rPr>
-          <w:rFonts w:hint="eastAsia"/>
-        </w:rPr>
-        <w:t>框架</w:t>
-      </w:r>
-      <w:r>
-        <w:rPr>
-          <w:rFonts w:hint="eastAsia"/>
-        </w:rPr>
-        <w:t>作为总体框架。</w:t>
-      </w:r>
-      <w:r>
-        <w:rPr>
-          <w:rFonts w:hint="eastAsia"/>
-        </w:rPr>
-        <w:t>Spring</w:t>
-      </w:r>
-      <w:r>
-        <w:rPr>
-          <w:rFonts w:hint="eastAsia"/>
-        </w:rPr>
-        <w:t>适合企业级网络应用，拥有良好的分层结构，稳定性和并发性优良。</w:t>
-      </w:r>
-      <w:r>
-        <w:rPr>
-          <w:rFonts w:hint="eastAsia"/>
-        </w:rPr>
-        <w:t>服务端程序运行在</w:t>
-      </w:r>
-      <w:r>
-        <w:rPr>
-          <w:rFonts w:hint="eastAsia"/>
-        </w:rPr>
-        <w:t>Tomcat</w:t>
-      </w:r>
-      <w:r>
-        <w:rPr>
-          <w:rFonts w:hint="eastAsia"/>
-        </w:rPr>
-        <w:t>服务器上，接收客户端的各种请求做出相应的回应。</w:t>
-      </w:r>
-    </w:p>
-    <w:p>
-      <w:pPr>
-        <w:rPr>
-          <w:rFonts w:hint="eastAsia"/>
-        </w:rPr>
-      </w:pPr>
-      <w:r>
-        <w:rPr>
-          <w:rFonts w:hint="eastAsia"/>
-        </w:rPr>
-        <w:t>关于数据持久化，我们采用</w:t>
-      </w:r>
-      <w:r>
-        <w:rPr>
-          <w:rFonts w:hint="eastAsia"/>
-        </w:rPr>
-        <w:t>MySql</w:t>
-      </w:r>
-      <w:r>
-        <w:rPr>
-          <w:rFonts w:hint="eastAsia"/>
-        </w:rPr>
-        <w:t>数据库管理系统，并以</w:t>
-      </w:r>
-      <w:r>
-        <w:rPr>
-          <w:rFonts w:hint="eastAsia"/>
-        </w:rPr>
-        <w:t>Hibernate</w:t>
-      </w:r>
-      <w:r>
-        <w:rPr>
-          <w:rFonts w:hint="eastAsia"/>
-        </w:rPr>
-        <w:t>框架来</w:t>
-      </w:r>
-      <w:r>
-        <w:rPr>
-          <w:rFonts w:hint="eastAsia"/>
-        </w:rPr>
-        <w:t>完成</w:t>
-      </w:r>
-      <w:r>
-        <w:rPr>
-          <w:rFonts w:hint="eastAsia"/>
-        </w:rPr>
-        <w:t>数据的存储和访问。</w:t>
-      </w:r>
-    </w:p>
-    <w:p>
-      <w:pPr>
-        <w:pStyle w:val="3"/>
-        <w:rPr>
-          <w:rFonts w:hint="eastAsia"/>
-        </w:rPr>
-      </w:pPr>
-      <w:r>
-        <w:rPr>
-          <w:rFonts w:hint="eastAsia"/>
-        </w:rPr>
-        <w:t>4</w:t>
-      </w:r>
-      <w:r>
-        <w:rPr>
-          <w:rFonts w:hint="eastAsia"/>
-        </w:rPr>
-        <w:t xml:space="preserve">. </w:t>
-      </w:r>
-      <w:r>
-        <w:rPr>
-          <w:rFonts w:hint="eastAsia"/>
-        </w:rPr>
-        <w:t>服务器和客户端间的通信</w:t>
-      </w:r>
-    </w:p>
-    <w:p>
-      <w:pPr>
-        <w:rPr>
-          <w:rFonts w:hint="eastAsia"/>
-        </w:rPr>
-      </w:pPr>
-      <w:r>
-        <w:rPr>
-          <w:rFonts w:hint="eastAsia"/>
-        </w:rPr>
-        <w:t>两者间的通信使用</w:t>
-      </w:r>
-      <w:r>
-        <w:rPr>
-          <w:rFonts w:hint="eastAsia"/>
-        </w:rPr>
-        <w:t>HTTP</w:t>
-      </w:r>
-      <w:r>
-        <w:rPr>
-          <w:rFonts w:hint="eastAsia"/>
-        </w:rPr>
-        <w:t>协议，数据格式为</w:t>
-      </w:r>
-      <w:r>
-        <w:rPr>
-          <w:rFonts w:hint="eastAsia"/>
-        </w:rPr>
-        <w:t>JSON</w:t>
-      </w:r>
-      <w:r>
-        <w:rPr>
-          <w:rFonts w:hint="eastAsia"/>
-        </w:rPr>
-        <w:t>文本。考虑到支付系统的安全敏感性，本项目采取的安全策略为</w:t>
-      </w:r>
-      <w:r>
-        <w:rPr>
-          <w:rFonts w:hint="eastAsia"/>
-        </w:rPr>
-        <w:t>https</w:t>
-      </w:r>
-      <w:r>
-        <w:rPr>
-          <w:rFonts w:hint="eastAsia"/>
-        </w:rPr>
-        <w:t>和</w:t>
-      </w:r>
-      <w:r>
-        <w:rPr>
-          <w:rFonts w:hint="eastAsia"/>
-        </w:rPr>
-        <w:t>MD5</w:t>
-      </w:r>
-      <w:r>
-        <w:rPr>
-          <w:rFonts w:hint="eastAsia"/>
-        </w:rPr>
-        <w:t>加密。</w:t>
-      </w:r>
-    </w:p>
-    <w:p>
-      <w:pPr>
-        <w:rPr>
-          <w:rFonts w:hint="eastAsia"/>
-        </w:rPr>
-      </w:pPr>
-    </w:p>
-    <w:p>
-      <w:pPr>
-        <w:pStyle w:val="2"/>
-        <w:rPr>
-          <w:rFonts w:hint="eastAsia"/>
-        </w:rPr>
-      </w:pPr>
-      <w:r>
-        <w:rPr>
-          <w:rFonts w:hint="eastAsia"/>
-        </w:rPr>
-        <w:t>四、可行性分析</w:t>
-      </w:r>
-    </w:p>
-    <w:p>
-      <w:pPr>
-        <w:rPr>
-          <w:rFonts w:hint="eastAsia"/>
-        </w:rPr>
-      </w:pPr>
-      <w:r>
-        <w:rPr>
-          <w:rFonts w:hint="eastAsia"/>
-        </w:rPr>
-        <w:t>总体可行性：</w:t>
-      </w:r>
-    </w:p>
-    <w:p>
-      <w:pPr>
-        <w:rPr>
-          <w:rFonts w:hint="eastAsia"/>
-        </w:rPr>
-      </w:pPr>
-      <w:r>
-        <w:rPr>
-          <w:rFonts w:hint="eastAsia"/>
-        </w:rPr>
-        <w:t>本项目技术组成员均为软件工程系在读本科生，熟练掌握</w:t>
-      </w:r>
-      <w:r>
-        <w:rPr>
-          <w:rFonts w:hint="eastAsia"/>
-        </w:rPr>
-        <w:t>Java</w:t>
-      </w:r>
-      <w:r>
-        <w:rPr>
-          <w:rFonts w:hint="eastAsia"/>
-        </w:rPr>
-        <w:t>语言，掌握基本的网络知识，有过</w:t>
-      </w:r>
-      <w:r>
-        <w:rPr>
-          <w:rFonts w:hint="eastAsia"/>
-        </w:rPr>
-        <w:t>Android</w:t>
+        <w:t>服务提供商后台页面</w:t>
+      </w:r>
+    </w:p>
+    <w:p>
+      <w:pPr>
+        <w:ind w:leftChars="100" w:left="200"/>
+      </w:pPr>
+      <w:r>
+        <w:rPr>
+          <w:rFonts w:hint="eastAsia"/>
+        </w:rPr>
+        <w:t xml:space="preserve">1) </w:t>
+      </w:r>
+      <w:proofErr w:type="spellStart"/>
+      <w:r>
+        <w:rPr>
+          <w:rFonts w:hint="eastAsia"/>
+        </w:rPr>
+        <w:t>jQuery</w:t>
+      </w:r>
+      <w:proofErr w:type="spellEnd"/>
+      <w:r>
+        <w:rPr>
+          <w:rFonts w:hint="eastAsia"/>
+        </w:rPr>
+        <w:t>作为</w:t>
+      </w:r>
+      <w:r>
+        <w:rPr>
+          <w:rFonts w:hint="eastAsia"/>
+        </w:rPr>
+        <w:t>JavaScript</w:t>
+      </w:r>
+      <w:r>
+        <w:rPr>
+          <w:rFonts w:hint="eastAsia"/>
+        </w:rPr>
+        <w:t>最为流行的框架，久经考验，成功案例数不胜数。</w:t>
+      </w:r>
+      <w:r>
+        <w:rPr>
+          <w:rFonts w:hint="eastAsia"/>
+        </w:rPr>
+        <w:t>它兼容</w:t>
+      </w:r>
+      <w:r>
+        <w:rPr>
+          <w:rFonts w:hint="eastAsia"/>
+        </w:rPr>
+        <w:t>CSS3</w:t>
+      </w:r>
+      <w:r>
+        <w:rPr>
+          <w:rFonts w:hint="eastAsia"/>
+        </w:rPr>
+        <w:t>，还兼容各种浏览器。</w:t>
+      </w:r>
+      <w:proofErr w:type="spellStart"/>
+      <w:r>
+        <w:rPr>
+          <w:rFonts w:hint="eastAsia"/>
+        </w:rPr>
+        <w:t>jQuery</w:t>
+      </w:r>
+      <w:proofErr w:type="spellEnd"/>
+      <w:r>
+        <w:rPr>
+          <w:rFonts w:hint="eastAsia"/>
+        </w:rPr>
+        <w:t>使用户能更方便地处理</w:t>
+      </w:r>
+      <w:r>
+        <w:rPr>
+          <w:rFonts w:hint="eastAsia"/>
+        </w:rPr>
+        <w:t>HTML documents</w:t>
       </w:r>
       <w:r>
         <w:rPr>
@@ -873,297 +1450,6 @@
         <w:rPr>
           <w:rFonts w:hint="eastAsia"/>
         </w:rPr>
-        <w:t>J2EE</w:t>
-      </w:r>
-      <w:r>
-        <w:rPr>
-          <w:rFonts w:hint="eastAsia"/>
-        </w:rPr>
-        <w:t>开发经验。在实践过程中遇到技术难题不可避免，但成员间的互帮互助和学习可以克服这些困难。</w:t>
-      </w:r>
-    </w:p>
-    <w:p>
-      <w:pPr>
-        <w:pStyle w:val="3"/>
-        <w:rPr>
-          <w:rFonts w:hint="eastAsia"/>
-        </w:rPr>
-      </w:pPr>
-      <w:r>
-        <w:rPr>
-          <w:rFonts w:hint="eastAsia"/>
-        </w:rPr>
-        <w:t xml:space="preserve">1. </w:t>
-      </w:r>
-      <w:r>
-        <w:rPr>
-          <w:rFonts w:hint="eastAsia"/>
-        </w:rPr>
-        <w:t>手机客户端</w:t>
-      </w:r>
-    </w:p>
-    <w:p>
-      <w:pPr>
-        <w:rPr>
-          <w:rFonts w:hint="eastAsia"/>
-        </w:rPr>
-      </w:pPr>
-      <w:r>
-        <w:rPr>
-          <w:rFonts w:hint="eastAsia"/>
-        </w:rPr>
-        <w:t>1) Android</w:t>
-      </w:r>
-      <w:r>
-        <w:rPr>
-          <w:rFonts w:hint="eastAsia"/>
-        </w:rPr>
-        <w:t>开发日趋成熟，有大量的开发资料可以参考，本项目小组也有部分成员曾有</w:t>
-      </w:r>
-      <w:r>
-        <w:rPr>
-          <w:rFonts w:hint="eastAsia"/>
-        </w:rPr>
-        <w:t>Android</w:t>
-      </w:r>
-      <w:r>
-        <w:rPr>
-          <w:rFonts w:hint="eastAsia"/>
-        </w:rPr>
-        <w:t>软件</w:t>
-      </w:r>
-      <w:r>
-        <w:rPr>
-          <w:rFonts w:hint="eastAsia"/>
-        </w:rPr>
-        <w:t>（特别是移动互联网类软件）</w:t>
-      </w:r>
-      <w:r>
-        <w:rPr>
-          <w:rFonts w:hint="eastAsia"/>
-        </w:rPr>
-        <w:t>开发经验。此外</w:t>
-      </w:r>
-      <w:r>
-        <w:rPr>
-          <w:rFonts w:hint="eastAsia"/>
-        </w:rPr>
-        <w:t>Android</w:t>
-      </w:r>
-      <w:r>
-        <w:rPr>
-          <w:rFonts w:hint="eastAsia"/>
-        </w:rPr>
-        <w:t>本身的开放性以及和</w:t>
-      </w:r>
-      <w:r>
-        <w:rPr>
-          <w:rFonts w:hint="eastAsia"/>
-        </w:rPr>
-        <w:t>Google</w:t>
-      </w:r>
-      <w:r>
-        <w:rPr>
-          <w:rFonts w:hint="eastAsia"/>
-        </w:rPr>
-        <w:t>服务的无缝结合性都为客户端的开发提供了有力保障。</w:t>
-      </w:r>
-    </w:p>
-    <w:p>
-      <w:pPr>
-        <w:rPr>
-          <w:rFonts w:hint="eastAsia"/>
-        </w:rPr>
-      </w:pPr>
-      <w:r>
-        <w:rPr>
-          <w:rFonts w:hint="eastAsia"/>
-        </w:rPr>
-        <w:t xml:space="preserve">2) </w:t>
-      </w:r>
-      <w:r>
-        <w:rPr>
-          <w:rFonts w:hint="eastAsia"/>
-        </w:rPr>
-        <w:t>条形码识别技术已经被运用于</w:t>
-      </w:r>
-      <w:r>
-        <w:rPr>
-          <w:rFonts w:hint="eastAsia"/>
-        </w:rPr>
-        <w:t>Android</w:t>
-      </w:r>
-      <w:r>
-        <w:rPr>
-          <w:rFonts w:hint="eastAsia"/>
-        </w:rPr>
-        <w:t>手机，有开源类库使用，这</w:t>
-      </w:r>
-      <w:r>
-        <w:rPr>
-          <w:rFonts w:hint="eastAsia"/>
-        </w:rPr>
-        <w:t>在降低开发难度的同时也</w:t>
-      </w:r>
-      <w:r>
-        <w:rPr>
-          <w:rFonts w:hint="eastAsia"/>
-        </w:rPr>
-        <w:t>为我们</w:t>
-      </w:r>
-      <w:r>
-        <w:rPr>
-          <w:rFonts w:hint="eastAsia"/>
-        </w:rPr>
-        <w:t>节省了不少精力。</w:t>
-      </w:r>
-    </w:p>
-    <w:p>
-      <w:pPr>
-        <w:rPr>
-          <w:rFonts w:hint="eastAsia"/>
-        </w:rPr>
-      </w:pPr>
-      <w:r>
-        <w:rPr>
-          <w:rFonts w:hint="eastAsia"/>
-        </w:rPr>
-        <w:t xml:space="preserve">3) </w:t>
-      </w:r>
-      <w:r>
-        <w:rPr>
-          <w:rFonts w:hint="eastAsia"/>
-        </w:rPr>
-        <w:t>当前的</w:t>
-      </w:r>
-      <w:r>
-        <w:rPr>
-          <w:rFonts w:hint="eastAsia"/>
-        </w:rPr>
-        <w:t>Android</w:t>
-      </w:r>
-      <w:r>
-        <w:rPr>
-          <w:rFonts w:hint="eastAsia"/>
-        </w:rPr>
-        <w:t>硬件设备普遍配置较高，能胜任条形码识别等任务。</w:t>
-      </w:r>
-    </w:p>
-    <w:p>
-      <w:pPr>
-        <w:rPr>
-          <w:rFonts w:hint="eastAsia"/>
-        </w:rPr>
-      </w:pPr>
-    </w:p>
-    <w:p>
-      <w:pPr>
-        <w:pStyle w:val="3"/>
-        <w:rPr>
-          <w:rFonts w:hint="eastAsia"/>
-        </w:rPr>
-      </w:pPr>
-      <w:r>
-        <w:rPr>
-          <w:rFonts w:hint="eastAsia"/>
-        </w:rPr>
-        <w:t xml:space="preserve">2. </w:t>
-      </w:r>
-      <w:r>
-        <w:rPr>
-          <w:rFonts w:hint="eastAsia"/>
-        </w:rPr>
-        <w:t>服务提供商后台页面</w:t>
-      </w:r>
-    </w:p>
-    <w:p>
-      <w:pPr>
-        <w:rPr>
-          <w:rFonts w:hint="eastAsia"/>
-        </w:rPr>
-      </w:pPr>
-      <w:r>
-        <w:rPr>
-          <w:rFonts w:hint="eastAsia"/>
-        </w:rPr>
-        <w:t>1</w:t>
-      </w:r>
-      <w:r>
-        <w:rPr>
-          <w:rFonts w:hint="eastAsia"/>
-        </w:rPr>
-        <w:t>) j</w:t>
-      </w:r>
-      <w:r>
-        <w:rPr>
-          <w:rFonts w:hint="eastAsia"/>
-        </w:rPr>
-        <w:t>Query</w:t>
-      </w:r>
-      <w:r>
-        <w:rPr>
-          <w:rFonts w:hint="eastAsia"/>
-        </w:rPr>
-        <w:t>作为</w:t>
-      </w:r>
-      <w:r>
-        <w:rPr>
-          <w:rFonts w:hint="eastAsia"/>
-        </w:rPr>
-        <w:t>JavaScript</w:t>
-      </w:r>
-      <w:r>
-        <w:rPr>
-          <w:rFonts w:hint="eastAsia"/>
-        </w:rPr>
-        <w:t>最为流行的框架，久经考验，成功案例数不胜数。</w:t>
-      </w:r>
-      <w:r>
-        <w:rPr>
-          <w:rFonts w:hint="eastAsia"/>
-        </w:rPr>
-        <w:t>它兼容</w:t>
-      </w:r>
-      <w:r>
-        <w:rPr>
-          <w:rFonts w:hint="eastAsia"/>
-        </w:rPr>
-        <w:t>CSS3</w:t>
-      </w:r>
-      <w:r>
-        <w:rPr>
-          <w:rFonts w:hint="eastAsia"/>
-        </w:rPr>
-        <w:t>，还兼容各种浏览器。</w:t>
-      </w:r>
-      <w:r>
-        <w:rPr>
-          <w:rFonts w:hint="eastAsia"/>
-        </w:rPr>
-        <w:t>jQuery</w:t>
-      </w:r>
-      <w:r>
-        <w:rPr>
-          <w:rFonts w:hint="eastAsia"/>
-        </w:rPr>
-        <w:t>使用户能更方便地处理</w:t>
-      </w:r>
-      <w:r>
-        <w:rPr>
-          <w:rFonts w:hint="eastAsia"/>
-        </w:rPr>
-        <w:t>HTML documents</w:t>
-      </w:r>
-      <w:r>
-        <w:rPr>
-          <w:rFonts w:hint="eastAsia"/>
-        </w:rPr>
-        <w:t>、</w:t>
-      </w:r>
-      <w:r>
-        <w:rPr>
-          <w:rFonts w:hint="eastAsia"/>
-        </w:rPr>
         <w:t>events</w:t>
       </w:r>
       <w:r>
@@ -1187,167 +1473,8 @@
     </w:p>
     <w:p>
       <w:pPr>
-        <w:rPr>
-          <w:rFonts w:hint="eastAsia"/>
-        </w:rPr>
-      </w:pPr>
-      <w:r>
-        <w:rPr>
-          <w:rFonts w:hint="eastAsia"/>
-        </w:rPr>
-        <w:t xml:space="preserve">2) </w:t>
-      </w:r>
-      <w:r>
-        <w:rPr>
-          <w:rFonts w:hint="eastAsia"/>
-        </w:rPr>
-        <w:t>jQuery</w:t>
-      </w:r>
-      <w:r>
-        <w:rPr>
-          <w:rFonts w:hint="eastAsia"/>
-        </w:rPr>
-        <w:t>的文档说明很全，而且各种应用也说得很详细，同时还有许多成熟的插件可供选择。</w:t>
-      </w:r>
-      <w:r>
-        <w:rPr>
-          <w:rFonts w:hint="eastAsia"/>
-        </w:rPr>
-        <w:t>jQuery</w:t>
-      </w:r>
-      <w:r>
-        <w:rPr>
-          <w:rFonts w:hint="eastAsia"/>
-        </w:rPr>
-        <w:t>能够使用户的</w:t>
-      </w:r>
-      <w:r>
-        <w:rPr>
-          <w:rFonts w:hint="eastAsia"/>
-        </w:rPr>
-        <w:t>html</w:t>
-      </w:r>
-      <w:r>
-        <w:rPr>
-          <w:rFonts w:hint="eastAsia"/>
-        </w:rPr>
-        <w:t>页保持代码和</w:t>
-      </w:r>
-      <w:r>
-        <w:rPr>
-          <w:rFonts w:hint="eastAsia"/>
-        </w:rPr>
-        <w:t>html</w:t>
-      </w:r>
-      <w:r>
-        <w:rPr>
-          <w:rFonts w:hint="eastAsia"/>
-        </w:rPr>
-        <w:t>内容分离，也就是说，不用再在</w:t>
-      </w:r>
-      <w:r>
-        <w:rPr>
-          <w:rFonts w:hint="eastAsia"/>
-        </w:rPr>
-        <w:t>html</w:t>
-      </w:r>
-      <w:r>
-        <w:rPr>
-          <w:rFonts w:hint="eastAsia"/>
-        </w:rPr>
-        <w:t>里面插入一堆</w:t>
-      </w:r>
-      <w:r>
-        <w:rPr>
-          <w:rFonts w:hint="eastAsia"/>
-        </w:rPr>
-        <w:t>js</w:t>
-      </w:r>
-      <w:r>
-        <w:rPr>
-          <w:rFonts w:hint="eastAsia"/>
-        </w:rPr>
-        <w:t>来调用命令了，只需定义</w:t>
-      </w:r>
-      <w:r>
-        <w:rPr>
-          <w:rFonts w:hint="eastAsia"/>
-        </w:rPr>
-        <w:t>id</w:t>
-      </w:r>
-      <w:r>
-        <w:rPr>
-          <w:rFonts w:hint="eastAsia"/>
-        </w:rPr>
-        <w:t>即可。</w:t>
-      </w:r>
-    </w:p>
-    <w:p>
-      <w:pPr>
-        <w:rPr>
-          <w:rFonts w:hint="eastAsia"/>
-        </w:rPr>
-      </w:pPr>
-    </w:p>
-    <w:p>
-      <w:pPr>
-        <w:pStyle w:val="3"/>
-        <w:rPr>
-          <w:rFonts w:hint="eastAsia"/>
-        </w:rPr>
-      </w:pPr>
-      <w:r>
-        <w:rPr>
-          <w:rFonts w:hint="eastAsia"/>
-        </w:rPr>
-        <w:t xml:space="preserve">3. </w:t>
-      </w:r>
-      <w:r>
-        <w:rPr>
-          <w:rFonts w:hint="eastAsia"/>
-        </w:rPr>
-        <w:t>服务端</w:t>
-      </w:r>
-    </w:p>
-    <w:p>
-      <w:pPr>
-        <w:rPr>
-          <w:rFonts w:hint="eastAsia"/>
-        </w:rPr>
-      </w:pPr>
-      <w:r>
-        <w:rPr>
-          <w:rFonts w:hint="eastAsia"/>
-        </w:rPr>
-        <w:t xml:space="preserve">1) </w:t>
-      </w:r>
-      <w:r>
-        <w:rPr>
-          <w:rFonts w:hint="eastAsia"/>
-        </w:rPr>
-        <w:t>Spring 3.x</w:t>
-      </w:r>
-      <w:r>
-        <w:rPr>
-          <w:rFonts w:hint="eastAsia"/>
-        </w:rPr>
-        <w:t>框架为企业级网络应用提供了一整套工具，</w:t>
-      </w:r>
-      <w:r>
-        <w:rPr>
-          <w:rFonts w:hint="eastAsia"/>
-        </w:rPr>
-        <w:t>分层架构允许使用者选择使用哪一个组件</w:t>
-      </w:r>
-      <w:r>
-        <w:rPr>
-          <w:rFonts w:hint="eastAsia"/>
-        </w:rPr>
-        <w:t>。其稳定性，并发性也为软件的顺利运行提供了保障。</w:t>
-      </w:r>
-    </w:p>
-    <w:p>
-      <w:pPr>
+        <w:spacing w:line="360" w:lineRule="auto"/>
+        <w:ind w:leftChars="100" w:left="200"/>
         <w:rPr>
           <w:rFonts w:hint="eastAsia"/>
         </w:rPr>
@@ -1359,11 +1486,156 @@
         <w:lastRenderedPageBreak/>
         <w:t xml:space="preserve">2) </w:t>
       </w:r>
-      <w:r>
-        <w:rPr>
-          <w:rFonts w:hint="eastAsia"/>
-        </w:rPr>
-        <w:t>Hibernate</w:t>
+      <w:proofErr w:type="spellStart"/>
+      <w:r>
+        <w:rPr>
+          <w:rFonts w:hint="eastAsia"/>
+        </w:rPr>
+        <w:t>jQuery</w:t>
+      </w:r>
+      <w:proofErr w:type="spellEnd"/>
+      <w:r>
+        <w:rPr>
+          <w:rFonts w:hint="eastAsia"/>
+        </w:rPr>
+        <w:t>的文档说明很全，而且各种应用也说得很详细，同时还有许多成熟的插件可供选择。</w:t>
+      </w:r>
+      <w:proofErr w:type="spellStart"/>
+      <w:r>
+        <w:rPr>
+          <w:rFonts w:hint="eastAsia"/>
+        </w:rPr>
+        <w:t>jQuery</w:t>
+      </w:r>
+      <w:proofErr w:type="spellEnd"/>
+      <w:r>
+        <w:rPr>
+          <w:rFonts w:hint="eastAsia"/>
+        </w:rPr>
+        <w:t>能够使用户的</w:t>
+      </w:r>
+      <w:r>
+        <w:rPr>
+          <w:rFonts w:hint="eastAsia"/>
+        </w:rPr>
+        <w:t>html</w:t>
+      </w:r>
+      <w:proofErr w:type="gramStart"/>
+      <w:r>
+        <w:rPr>
+          <w:rFonts w:hint="eastAsia"/>
+        </w:rPr>
+        <w:t>页保持</w:t>
+      </w:r>
+      <w:proofErr w:type="gramEnd"/>
+      <w:r>
+        <w:rPr>
+          <w:rFonts w:hint="eastAsia"/>
+        </w:rPr>
+        <w:t>代码和</w:t>
+      </w:r>
+      <w:r>
+        <w:rPr>
+          <w:rFonts w:hint="eastAsia"/>
+        </w:rPr>
+        <w:t>html</w:t>
+      </w:r>
+      <w:r>
+        <w:rPr>
+          <w:rFonts w:hint="eastAsia"/>
+        </w:rPr>
+        <w:t>内容分离，也就是说，不用再在</w:t>
+      </w:r>
+      <w:r>
+        <w:rPr>
+          <w:rFonts w:hint="eastAsia"/>
+        </w:rPr>
+        <w:t>html</w:t>
+      </w:r>
+      <w:r>
+        <w:rPr>
+          <w:rFonts w:hint="eastAsia"/>
+        </w:rPr>
+        <w:t>里面插入一堆</w:t>
+      </w:r>
+      <w:proofErr w:type="spellStart"/>
+      <w:r>
+        <w:rPr>
+          <w:rFonts w:hint="eastAsia"/>
+        </w:rPr>
+        <w:t>js</w:t>
+      </w:r>
+      <w:proofErr w:type="spellEnd"/>
+      <w:r>
+        <w:rPr>
+          <w:rFonts w:hint="eastAsia"/>
+        </w:rPr>
+        <w:t>来调用命令了，只需定义</w:t>
+      </w:r>
+      <w:r>
+        <w:rPr>
+          <w:rFonts w:hint="eastAsia"/>
+        </w:rPr>
+        <w:t>id</w:t>
+      </w:r>
+      <w:r>
+        <w:rPr>
+          <w:rFonts w:hint="eastAsia"/>
+        </w:rPr>
+        <w:t>即可。</w:t>
+      </w:r>
+    </w:p>
+    <w:p>
+      <w:pPr>
+        <w:spacing w:line="360" w:lineRule="auto"/>
+        <w:rPr>
+          <w:rFonts w:hint="eastAsia"/>
+        </w:rPr>
+      </w:pPr>
+      <w:r>
+        <w:rPr>
+          <w:rFonts w:hint="eastAsia"/>
+        </w:rPr>
+        <w:t xml:space="preserve">3. </w:t>
+      </w:r>
+      <w:r>
+        <w:rPr>
+          <w:rFonts w:hint="eastAsia"/>
+        </w:rPr>
+        <w:t>服务端</w:t>
+      </w:r>
+    </w:p>
+    <w:p>
+      <w:pPr>
+        <w:spacing w:line="360" w:lineRule="auto"/>
+        <w:ind w:leftChars="100" w:left="200"/>
+        <w:rPr>
+          <w:rFonts w:hint="eastAsia"/>
+        </w:rPr>
+      </w:pPr>
+      <w:r>
+        <w:rPr>
+          <w:rFonts w:hint="eastAsia"/>
+        </w:rPr>
+        <w:t>1) Spring 3.x</w:t>
+      </w:r>
+      <w:r>
+        <w:rPr>
+          <w:rFonts w:hint="eastAsia"/>
+        </w:rPr>
+        <w:t>框架为企业级网络应用提供了一整套工具，分层架构允许使用者选择使用哪一个组件。其稳定性，并发性也为软件的顺利运行提供了保障。</w:t>
+      </w:r>
+    </w:p>
+    <w:p>
+      <w:pPr>
+        <w:spacing w:line="360" w:lineRule="auto"/>
+        <w:ind w:leftChars="100" w:left="200"/>
+      </w:pPr>
+      <w:r>
+        <w:rPr>
+          <w:rFonts w:hint="eastAsia"/>
+        </w:rPr>
+        <w:t>2) Hibernate</w:t>
       </w:r>
       <w:r>
         <w:rPr>
@@ -1393,25 +1665,12 @@
         <w:rPr>
           <w:rFonts w:hint="eastAsia"/>
         </w:rPr>
-        <w:t>程序员可以随心所欲的使用对象编程思维来操纵数据库，</w:t>
-      </w:r>
-      <w:r>
-        <w:rPr>
-          <w:rFonts w:hint="eastAsia"/>
-        </w:rPr>
-        <w:t>完成数据持久化的重任。</w:t>
-      </w:r>
-    </w:p>
-    <w:p>
-      <w:pPr>
-        <w:rPr>
-          <w:rFonts w:hint="eastAsia"/>
-        </w:rPr>
-      </w:pPr>
-    </w:p>
-    <w:p>
-      <w:pPr>
-        <w:pStyle w:val="3"/>
+        <w:t>程序员可以随心所欲的使用对象编程思维来操纵数据库，完成数据持久化的重任。</w:t>
+      </w:r>
+    </w:p>
+    <w:p>
+      <w:pPr>
+        <w:spacing w:line="360" w:lineRule="auto"/>
         <w:rPr>
           <w:rFonts w:hint="eastAsia"/>
         </w:rPr>
@@ -1431,6 +1690,8 @@
     </w:p>
     <w:p>
       <w:pPr>
+        <w:spacing w:line="360" w:lineRule="auto"/>
+        <w:ind w:leftChars="100" w:left="200"/>
         <w:rPr>
           <w:rFonts w:hint="eastAsia"/>
         </w:rPr>
@@ -1465,22 +1726,25 @@
         </w:rPr>
         <w:t>兴起让移动互联网的稳定性上了一个台阶。此外各大商场</w:t>
       </w:r>
+      <w:proofErr w:type="spellStart"/>
       <w:r>
         <w:rPr>
           <w:rFonts w:hint="eastAsia"/>
         </w:rPr>
         <w:t>Wi-fi</w:t>
       </w:r>
+      <w:proofErr w:type="spellEnd"/>
       <w:r>
         <w:rPr>
           <w:rFonts w:hint="eastAsia"/>
         </w:rPr>
         <w:t>覆盖率也越来越大，为网络通信提供了一定保障。</w:t>
       </w:r>
+    </w:p>
+    <w:p>
       <w:bookmarkStart w:id="0" w:name="_GoBack"/>
       <w:bookmarkEnd w:id="0"/>
     </w:p>
-    <w:p/>
     <w:sectPr>
       <w:pgSz w:w="11906" w:h="16838"/>
       <w:pgMar w:top="1440" w:right="1800" w:bottom="1440" w:left="1800" w:header="851" w:footer="992" w:gutter="0"/>
@@ -1491,18 +1755,309 @@
 </w:document>
 </file>
 
+<file path=word/endnotes.xml><?xml version="1.0" encoding="utf-8"?>
+<w:endnotes xmlns:wpc="http://schemas.microsoft.com/office/word/2010/wordprocessingCanvas" xmlns:mc="http://schemas.openxmlformats.org/markup-compatibility/2006" xmlns:o="urn:schemas-microsoft-com:office:office" xmlns:r="http://schemas.openxmlformats.org/officeDocument/2006/relationships" xmlns:m="http://schemas.openxmlformats.org/officeDocument/2006/math" xmlns:v="urn:schemas-microsoft-com:vml" xmlns:wp14="http://schemas.microsoft.com/office/word/2010/wordprocessingDrawing" xmlns:wp="http://schemas.openxmlformats.org/drawingml/2006/wordprocessingDrawing" xmlns:w10="urn:schemas-microsoft-com:office:word" xmlns:w="http://schemas.openxmlformats.org/wordprocessingml/2006/main" xmlns:w14="http://schemas.microsoft.com/office/word/2010/wordml" xmlns:wpg="http://schemas.microsoft.com/office/word/2010/wordprocessingGroup" xmlns:wpi="http://schemas.microsoft.com/office/word/2010/wordprocessingInk" xmlns:wne="http://schemas.microsoft.com/office/word/2006/wordml" xmlns:wps="http://schemas.microsoft.com/office/word/2010/wordprocessingShape" mc:Ignorable="w14 wp14">
+  <w:endnote w:type="separator" w:id="-1">
+    <w:p>
+      <w:pPr>
+        <w:spacing w:before="0" w:after="0" w:line="240" w:lineRule="auto"/>
+      </w:pPr>
+      <w:r>
+        <w:separator/>
+      </w:r>
+    </w:p>
+  </w:endnote>
+  <w:endnote w:type="continuationSeparator" w:id="0">
+    <w:p>
+      <w:pPr>
+        <w:spacing w:before="0" w:after="0" w:line="240" w:lineRule="auto"/>
+      </w:pPr>
+      <w:r>
+        <w:continuationSeparator/>
+      </w:r>
+    </w:p>
+  </w:endnote>
+</w:endnotes>
+</file>
+
+<file path=word/footnotes.xml><?xml version="1.0" encoding="utf-8"?>
+<w:footnotes xmlns:wpc="http://schemas.microsoft.com/office/word/2010/wordprocessingCanvas" xmlns:mc="http://schemas.openxmlformats.org/markup-compatibility/2006" xmlns:o="urn:schemas-microsoft-com:office:office" xmlns:r="http://schemas.openxmlformats.org/officeDocument/2006/relationships" xmlns:m="http://schemas.openxmlformats.org/officeDocument/2006/math" xmlns:v="urn:schemas-microsoft-com:vml" xmlns:wp14="http://schemas.microsoft.com/office/word/2010/wordprocessingDrawing" xmlns:wp="http://schemas.openxmlformats.org/drawingml/2006/wordprocessingDrawing" xmlns:w10="urn:schemas-microsoft-com:office:word" xmlns:w="http://schemas.openxmlformats.org/wordprocessingml/2006/main" xmlns:w14="http://schemas.microsoft.com/office/word/2010/wordml" xmlns:wpg="http://schemas.microsoft.com/office/word/2010/wordprocessingGroup" xmlns:wpi="http://schemas.microsoft.com/office/word/2010/wordprocessingInk" xmlns:wne="http://schemas.microsoft.com/office/word/2006/wordml" xmlns:wps="http://schemas.microsoft.com/office/word/2010/wordprocessingShape" mc:Ignorable="w14 wp14">
+  <w:footnote w:type="separator" w:id="-1">
+    <w:p>
+      <w:pPr>
+        <w:spacing w:before="0" w:after="0" w:line="240" w:lineRule="auto"/>
+      </w:pPr>
+      <w:r>
+        <w:separator/>
+      </w:r>
+    </w:p>
+  </w:footnote>
+  <w:footnote w:type="continuationSeparator" w:id="0">
+    <w:p>
+      <w:pPr>
+        <w:spacing w:before="0" w:after="0" w:line="240" w:lineRule="auto"/>
+      </w:pPr>
+      <w:r>
+        <w:continuationSeparator/>
+      </w:r>
+    </w:p>
+  </w:footnote>
+</w:footnotes>
+</file>
+
+<file path=word/numbering.xml><?xml version="1.0" encoding="utf-8"?>
+<w:numbering xmlns:wpc="http://schemas.microsoft.com/office/word/2010/wordprocessingCanvas" xmlns:mc="http://schemas.openxmlformats.org/markup-compatibility/2006" xmlns:o="urn:schemas-microsoft-com:office:office" xmlns:r="http://schemas.openxmlformats.org/officeDocument/2006/relationships" xmlns:m="http://schemas.openxmlformats.org/officeDocument/2006/math" xmlns:v="urn:schemas-microsoft-com:vml" xmlns:wp14="http://schemas.microsoft.com/office/word/2010/wordprocessingDrawing" xmlns:wp="http://schemas.openxmlformats.org/drawingml/2006/wordprocessingDrawing" xmlns:w10="urn:schemas-microsoft-com:office:word" xmlns:w="http://schemas.openxmlformats.org/wordprocessingml/2006/main" xmlns:w14="http://schemas.microsoft.com/office/word/2010/wordml" xmlns:wpg="http://schemas.microsoft.com/office/word/2010/wordprocessingGroup" xmlns:wpi="http://schemas.microsoft.com/office/word/2010/wordprocessingInk" xmlns:wne="http://schemas.microsoft.com/office/word/2006/wordml" xmlns:wps="http://schemas.microsoft.com/office/word/2010/wordprocessingShape" mc:Ignorable="w14 wp14">
+  <w:abstractNum w:abstractNumId="0">
+    <w:nsid w:val="27511465"/>
+    <w:multiLevelType w:val="hybridMultilevel"/>
+    <w:tmpl w:val="42AAE7B0"/>
+    <w:lvl w:ilvl="0" w:tplc="04090001">
+      <w:start w:val="1"/>
+      <w:numFmt w:val="bullet"/>
+      <w:lvlText w:val=""/>
+      <w:lvlJc w:val="left"/>
+      <w:pPr>
+        <w:ind w:left="840" w:hanging="420"/>
+      </w:pPr>
+      <w:rPr>
+        <w:rFonts w:ascii="Wingdings" w:hAnsi="Wingdings" w:hint="default"/>
+      </w:rPr>
+    </w:lvl>
+    <w:lvl w:ilvl="1" w:tplc="04090003" w:tentative="1">
+      <w:start w:val="1"/>
+      <w:numFmt w:val="bullet"/>
+      <w:lvlText w:val=""/>
+      <w:lvlJc w:val="left"/>
+      <w:pPr>
+        <w:ind w:left="1260" w:hanging="420"/>
+      </w:pPr>
+      <w:rPr>
+        <w:rFonts w:ascii="Wingdings" w:hAnsi="Wingdings" w:hint="default"/>
+      </w:rPr>
+    </w:lvl>
+    <w:lvl w:ilvl="2" w:tplc="04090005" w:tentative="1">
+      <w:start w:val="1"/>
+      <w:numFmt w:val="bullet"/>
+      <w:lvlText w:val=""/>
+      <w:lvlJc w:val="left"/>
+      <w:pPr>
+        <w:ind w:left="1680" w:hanging="420"/>
+      </w:pPr>
+      <w:rPr>
+        <w:rFonts w:ascii="Wingdings" w:hAnsi="Wingdings" w:hint="default"/>
+      </w:rPr>
+    </w:lvl>
+    <w:lvl w:ilvl="3" w:tplc="04090001" w:tentative="1">
+      <w:start w:val="1"/>
+      <w:numFmt w:val="bullet"/>
+      <w:lvlText w:val=""/>
+      <w:lvlJc w:val="left"/>
+      <w:pPr>
+        <w:ind w:left="2100" w:hanging="420"/>
+      </w:pPr>
+      <w:rPr>
+        <w:rFonts w:ascii="Wingdings" w:hAnsi="Wingdings" w:hint="default"/>
+      </w:rPr>
+    </w:lvl>
+    <w:lvl w:ilvl="4" w:tplc="04090003" w:tentative="1">
+      <w:start w:val="1"/>
+      <w:numFmt w:val="bullet"/>
+      <w:lvlText w:val=""/>
+      <w:lvlJc w:val="left"/>
+      <w:pPr>
+        <w:ind w:left="2520" w:hanging="420"/>
+      </w:pPr>
+      <w:rPr>
+        <w:rFonts w:ascii="Wingdings" w:hAnsi="Wingdings" w:hint="default"/>
+      </w:rPr>
+    </w:lvl>
+    <w:lvl w:ilvl="5" w:tplc="04090005" w:tentative="1">
+      <w:start w:val="1"/>
+      <w:numFmt w:val="bullet"/>
+      <w:lvlText w:val=""/>
+      <w:lvlJc w:val="left"/>
+      <w:pPr>
+        <w:ind w:left="2940" w:hanging="420"/>
+      </w:pPr>
+      <w:rPr>
+        <w:rFonts w:ascii="Wingdings" w:hAnsi="Wingdings" w:hint="default"/>
+      </w:rPr>
+    </w:lvl>
+    <w:lvl w:ilvl="6" w:tplc="04090001" w:tentative="1">
+      <w:start w:val="1"/>
+      <w:numFmt w:val="bullet"/>
+      <w:lvlText w:val=""/>
+      <w:lvlJc w:val="left"/>
+      <w:pPr>
+        <w:ind w:left="3360" w:hanging="420"/>
+      </w:pPr>
+      <w:rPr>
+        <w:rFonts w:ascii="Wingdings" w:hAnsi="Wingdings" w:hint="default"/>
+      </w:rPr>
+    </w:lvl>
+    <w:lvl w:ilvl="7" w:tplc="04090003" w:tentative="1">
+      <w:start w:val="1"/>
+      <w:numFmt w:val="bullet"/>
+      <w:lvlText w:val=""/>
+      <w:lvlJc w:val="left"/>
+      <w:pPr>
+        <w:ind w:left="3780" w:hanging="420"/>
+      </w:pPr>
+      <w:rPr>
+        <w:rFonts w:ascii="Wingdings" w:hAnsi="Wingdings" w:hint="default"/>
+      </w:rPr>
+    </w:lvl>
+    <w:lvl w:ilvl="8" w:tplc="04090005" w:tentative="1">
+      <w:start w:val="1"/>
+      <w:numFmt w:val="bullet"/>
+      <w:lvlText w:val=""/>
+      <w:lvlJc w:val="left"/>
+      <w:pPr>
+        <w:ind w:left="4200" w:hanging="420"/>
+      </w:pPr>
+      <w:rPr>
+        <w:rFonts w:ascii="Wingdings" w:hAnsi="Wingdings" w:hint="default"/>
+      </w:rPr>
+    </w:lvl>
+  </w:abstractNum>
+  <w:abstractNum w:abstractNumId="1">
+    <w:nsid w:val="6B70645E"/>
+    <w:multiLevelType w:val="hybridMultilevel"/>
+    <w:tmpl w:val="7E8C2956"/>
+    <w:lvl w:ilvl="0" w:tplc="04090001">
+      <w:start w:val="1"/>
+      <w:numFmt w:val="bullet"/>
+      <w:lvlText w:val=""/>
+      <w:lvlJc w:val="left"/>
+      <w:pPr>
+        <w:ind w:left="840" w:hanging="420"/>
+      </w:pPr>
+      <w:rPr>
+        <w:rFonts w:ascii="Wingdings" w:hAnsi="Wingdings" w:hint="default"/>
+      </w:rPr>
+    </w:lvl>
+    <w:lvl w:ilvl="1" w:tplc="04090003" w:tentative="1">
+      <w:start w:val="1"/>
+      <w:numFmt w:val="bullet"/>
+      <w:lvlText w:val=""/>
+      <w:lvlJc w:val="left"/>
+      <w:pPr>
+        <w:ind w:left="1260" w:hanging="420"/>
+      </w:pPr>
+      <w:rPr>
+        <w:rFonts w:ascii="Wingdings" w:hAnsi="Wingdings" w:hint="default"/>
+      </w:rPr>
+    </w:lvl>
+    <w:lvl w:ilvl="2" w:tplc="04090005" w:tentative="1">
+      <w:start w:val="1"/>
+      <w:numFmt w:val="bullet"/>
+      <w:lvlText w:val=""/>
+      <w:lvlJc w:val="left"/>
+      <w:pPr>
+        <w:ind w:left="1680" w:hanging="420"/>
+      </w:pPr>
+      <w:rPr>
+        <w:rFonts w:ascii="Wingdings" w:hAnsi="Wingdings" w:hint="default"/>
+      </w:rPr>
+    </w:lvl>
+    <w:lvl w:ilvl="3" w:tplc="04090001" w:tentative="1">
+      <w:start w:val="1"/>
+      <w:numFmt w:val="bullet"/>
+      <w:lvlText w:val=""/>
+      <w:lvlJc w:val="left"/>
+      <w:pPr>
+        <w:ind w:left="2100" w:hanging="420"/>
+      </w:pPr>
+      <w:rPr>
+        <w:rFonts w:ascii="Wingdings" w:hAnsi="Wingdings" w:hint="default"/>
+      </w:rPr>
+    </w:lvl>
+    <w:lvl w:ilvl="4" w:tplc="04090003" w:tentative="1">
+      <w:start w:val="1"/>
+      <w:numFmt w:val="bullet"/>
+      <w:lvlText w:val=""/>
+      <w:lvlJc w:val="left"/>
+      <w:pPr>
+        <w:ind w:left="2520" w:hanging="420"/>
+      </w:pPr>
+      <w:rPr>
+        <w:rFonts w:ascii="Wingdings" w:hAnsi="Wingdings" w:hint="default"/>
+      </w:rPr>
+    </w:lvl>
+    <w:lvl w:ilvl="5" w:tplc="04090005" w:tentative="1">
+      <w:start w:val="1"/>
+      <w:numFmt w:val="bullet"/>
+      <w:lvlText w:val=""/>
+      <w:lvlJc w:val="left"/>
+      <w:pPr>
+        <w:ind w:left="2940" w:hanging="420"/>
+      </w:pPr>
+      <w:rPr>
+        <w:rFonts w:ascii="Wingdings" w:hAnsi="Wingdings" w:hint="default"/>
+      </w:rPr>
+    </w:lvl>
+    <w:lvl w:ilvl="6" w:tplc="04090001" w:tentative="1">
+      <w:start w:val="1"/>
+      <w:numFmt w:val="bullet"/>
+      <w:lvlText w:val=""/>
+      <w:lvlJc w:val="left"/>
+      <w:pPr>
+        <w:ind w:left="3360" w:hanging="420"/>
+      </w:pPr>
+      <w:rPr>
+        <w:rFonts w:ascii="Wingdings" w:hAnsi="Wingdings" w:hint="default"/>
+      </w:rPr>
+    </w:lvl>
+    <w:lvl w:ilvl="7" w:tplc="04090003" w:tentative="1">
+      <w:start w:val="1"/>
+      <w:numFmt w:val="bullet"/>
+      <w:lvlText w:val=""/>
+      <w:lvlJc w:val="left"/>
+      <w:pPr>
+        <w:ind w:left="3780" w:hanging="420"/>
+      </w:pPr>
+      <w:rPr>
+        <w:rFonts w:ascii="Wingdings" w:hAnsi="Wingdings" w:hint="default"/>
+      </w:rPr>
+    </w:lvl>
+    <w:lvl w:ilvl="8" w:tplc="04090005" w:tentative="1">
+      <w:start w:val="1"/>
+      <w:numFmt w:val="bullet"/>
+      <w:lvlText w:val=""/>
+      <w:lvlJc w:val="left"/>
+      <w:pPr>
+        <w:ind w:left="4200" w:hanging="420"/>
+      </w:pPr>
+      <w:rPr>
+        <w:rFonts w:ascii="Wingdings" w:hAnsi="Wingdings" w:hint="default"/>
+      </w:rPr>
+    </w:lvl>
+  </w:abstractNum>
+  <w:num w:numId="1">
+    <w:abstractNumId w:val="1"/>
+  </w:num>
+  <w:num w:numId="2">
+    <w:abstractNumId w:val="0"/>
+  </w:num>
+</w:numbering>
+</file>
+
 <file path=word/styles.xml><?xml version="1.0" encoding="utf-8"?>
 <w:styles xmlns:mc="http://schemas.openxmlformats.org/markup-compatibility/2006" xmlns:r="http://schemas.openxmlformats.org/officeDocument/2006/relationships" xmlns:w="http://schemas.openxmlformats.org/wordprocessingml/2006/main" xmlns:w14="http://schemas.microsoft.com/office/word/2010/wordml" mc:Ignorable="w14">
   <w:docDefaults>
     <w:rPrDefault>
       <w:rPr>
-        <w:rFonts w:asciiTheme="minorHAnsi" w:eastAsiaTheme="minorEastAsia" w:hAnsiTheme="minorHAnsi" w:cs="Times New Roman"/>
+        <w:rFonts w:asciiTheme="minorHAnsi" w:eastAsiaTheme="minorEastAsia" w:hAnsiTheme="minorHAnsi" w:cstheme="minorBidi"/>
         <w:sz w:val="22"/>
         <w:szCs w:val="22"/>
         <w:lang w:val="en-US" w:eastAsia="zh-CN" w:bidi="ar-SA"/>
       </w:rPr>
     </w:rPrDefault>
-    <w:pPrDefault/>
+    <w:pPrDefault>
+      <w:pPr>
+        <w:spacing w:before="200" w:after="200" w:line="276" w:lineRule="auto"/>
+      </w:pPr>
+    </w:pPrDefault>
   </w:docDefaults>
   <w:latentStyles w:defLockedState="0" w:defUIPriority="99" w:defSemiHidden="1" w:defUnhideWhenUsed="1" w:defQFormat="0" w:count="267">
     <w:lsdException w:name="Normal" w:semiHidden="0" w:uiPriority="0" w:unhideWhenUsed="0" w:qFormat="1"/>
@@ -1524,7 +2079,7 @@
     <w:lsdException w:name="toc 7" w:uiPriority="39"/>
     <w:lsdException w:name="toc 8" w:uiPriority="39"/>
     <w:lsdException w:name="toc 9" w:uiPriority="39"/>
-    <w:lsdException w:name="caption" w:uiPriority="35"/>
+    <w:lsdException w:name="caption" w:uiPriority="35" w:qFormat="1"/>
     <w:lsdException w:name="Title" w:semiHidden="0" w:uiPriority="10" w:unhideWhenUsed="0" w:qFormat="1"/>
     <w:lsdException w:name="Default Paragraph Font" w:uiPriority="1"/>
     <w:lsdException w:name="Subtitle" w:semiHidden="0" w:uiPriority="11" w:unhideWhenUsed="0" w:qFormat="1"/>
@@ -1646,10 +2201,10 @@
   <w:style w:type="paragraph" w:default="1" w:styleId="a">
     <w:name w:val="Normal"/>
     <w:qFormat/>
-    <w:rsid w:val="00563425"/>
-    <w:rPr>
-      <w:sz w:val="24"/>
-      <w:szCs w:val="24"/>
+    <w:rsid w:val="008C1759"/>
+    <w:rPr>
+      <w:sz w:val="20"/>
+      <w:szCs w:val="20"/>
     </w:rPr>
   </w:style>
   <w:style w:type="paragraph" w:styleId="1">
@@ -1659,19 +2214,26 @@
     <w:link w:val="1Char"/>
     <w:uiPriority w:val="9"/>
     <w:qFormat/>
-    <w:rsid w:val="00563425"/>
+    <w:rsid w:val="008C1759"/>
     <w:pPr>
-      <w:keepNext/>
-      <w:spacing w:before="240" w:after="60"/>
+      <w:pBdr>
+        <w:top w:val="single" w:sz="24" w:space="0" w:color="4F81BD" w:themeColor="accent1"/>
+        <w:left w:val="single" w:sz="24" w:space="0" w:color="4F81BD" w:themeColor="accent1"/>
+        <w:bottom w:val="single" w:sz="24" w:space="0" w:color="4F81BD" w:themeColor="accent1"/>
+        <w:right w:val="single" w:sz="24" w:space="0" w:color="4F81BD" w:themeColor="accent1"/>
+      </w:pBdr>
+      <w:shd w:val="clear" w:color="auto" w:fill="4F81BD" w:themeFill="accent1"/>
+      <w:spacing w:after="0"/>
       <w:outlineLvl w:val="0"/>
     </w:pPr>
     <w:rPr>
-      <w:rFonts w:asciiTheme="majorHAnsi" w:eastAsiaTheme="majorEastAsia" w:hAnsiTheme="majorHAnsi"/>
       <w:b/>
       <w:bCs/>
-      <w:kern w:val="32"/>
-      <w:sz w:val="32"/>
-      <w:szCs w:val="32"/>
+      <w:caps/>
+      <w:color w:val="FFFFFF" w:themeColor="background1"/>
+      <w:spacing w:val="15"/>
+      <w:sz w:val="22"/>
+      <w:szCs w:val="22"/>
     </w:rPr>
   </w:style>
   <w:style w:type="paragraph" w:styleId="2">
@@ -1682,20 +2244,23 @@
     <w:uiPriority w:val="9"/>
     <w:unhideWhenUsed/>
     <w:qFormat/>
-    <w:rsid w:val="00563425"/>
+    <w:rsid w:val="008C1759"/>
     <w:pPr>
-      <w:keepNext/>
-      <w:spacing w:before="240" w:after="60"/>
+      <w:pBdr>
+        <w:top w:val="single" w:sz="24" w:space="0" w:color="DBE5F1" w:themeColor="accent1" w:themeTint="33"/>
+        <w:left w:val="single" w:sz="24" w:space="0" w:color="DBE5F1" w:themeColor="accent1" w:themeTint="33"/>
+        <w:bottom w:val="single" w:sz="24" w:space="0" w:color="DBE5F1" w:themeColor="accent1" w:themeTint="33"/>
+        <w:right w:val="single" w:sz="24" w:space="0" w:color="DBE5F1" w:themeColor="accent1" w:themeTint="33"/>
+      </w:pBdr>
+      <w:shd w:val="clear" w:color="auto" w:fill="DBE5F1" w:themeFill="accent1" w:themeFillTint="33"/>
+      <w:spacing w:after="0"/>
       <w:outlineLvl w:val="1"/>
     </w:pPr>
     <w:rPr>
-      <w:rFonts w:asciiTheme="majorHAnsi" w:eastAsiaTheme="majorEastAsia" w:hAnsiTheme="majorHAnsi"/>
-      <w:b/>
-      <w:bCs/>
-      <w:i/>
-      <w:iCs/>
-      <w:sz w:val="28"/>
-      <w:szCs w:val="28"/>
+      <w:caps/>
+      <w:spacing w:val="15"/>
+      <w:sz w:val="22"/>
+      <w:szCs w:val="22"/>
     </w:rPr>
   </w:style>
   <w:style w:type="paragraph" w:styleId="3">
@@ -1706,18 +2271,21 @@
     <w:uiPriority w:val="9"/>
     <w:unhideWhenUsed/>
     <w:qFormat/>
-    <w:rsid w:val="00563425"/>
+    <w:rsid w:val="008C1759"/>
     <w:pPr>
-      <w:keepNext/>
-      <w:spacing w:before="240" w:after="60"/>
+      <w:pBdr>
+        <w:top w:val="single" w:sz="6" w:space="2" w:color="4F81BD" w:themeColor="accent1"/>
+        <w:left w:val="single" w:sz="6" w:space="2" w:color="4F81BD" w:themeColor="accent1"/>
+      </w:pBdr>
+      <w:spacing w:before="300" w:after="0"/>
       <w:outlineLvl w:val="2"/>
     </w:pPr>
     <w:rPr>
-      <w:rFonts w:asciiTheme="majorHAnsi" w:eastAsiaTheme="majorEastAsia" w:hAnsiTheme="majorHAnsi"/>
-      <w:b/>
-      <w:bCs/>
-      <w:sz w:val="26"/>
-      <w:szCs w:val="26"/>
+      <w:caps/>
+      <w:color w:val="243F60" w:themeColor="accent1" w:themeShade="7F"/>
+      <w:spacing w:val="15"/>
+      <w:sz w:val="22"/>
+      <w:szCs w:val="22"/>
     </w:rPr>
   </w:style>
   <w:style w:type="paragraph" w:styleId="4">
@@ -1729,17 +2297,21 @@
     <w:semiHidden/>
     <w:unhideWhenUsed/>
     <w:qFormat/>
-    <w:rsid w:val="00563425"/>
+    <w:rsid w:val="008C1759"/>
     <w:pPr>
-      <w:keepNext/>
-      <w:spacing w:before="240" w:after="60"/>
+      <w:pBdr>
+        <w:top w:val="dotted" w:sz="6" w:space="2" w:color="4F81BD" w:themeColor="accent1"/>
+        <w:left w:val="dotted" w:sz="6" w:space="2" w:color="4F81BD" w:themeColor="accent1"/>
+      </w:pBdr>
+      <w:spacing w:before="300" w:after="0"/>
       <w:outlineLvl w:val="3"/>
     </w:pPr>
     <w:rPr>
-      <w:b/>
-      <w:bCs/>
-      <w:sz w:val="28"/>
-      <w:szCs w:val="28"/>
+      <w:caps/>
+      <w:color w:val="365F91" w:themeColor="accent1" w:themeShade="BF"/>
+      <w:spacing w:val="10"/>
+      <w:sz w:val="22"/>
+      <w:szCs w:val="22"/>
     </w:rPr>
   </w:style>
   <w:style w:type="paragraph" w:styleId="5">
@@ -1751,18 +2323,20 @@
     <w:semiHidden/>
     <w:unhideWhenUsed/>
     <w:qFormat/>
-    <w:rsid w:val="00563425"/>
+    <w:rsid w:val="008C1759"/>
     <w:pPr>
-      <w:spacing w:before="240" w:after="60"/>
+      <w:pBdr>
+        <w:bottom w:val="single" w:sz="6" w:space="1" w:color="4F81BD" w:themeColor="accent1"/>
+      </w:pBdr>
+      <w:spacing w:before="300" w:after="0"/>
       <w:outlineLvl w:val="4"/>
     </w:pPr>
     <w:rPr>
-      <w:b/>
-      <w:bCs/>
-      <w:i/>
-      <w:iCs/>
-      <w:sz w:val="26"/>
-      <w:szCs w:val="26"/>
+      <w:caps/>
+      <w:color w:val="365F91" w:themeColor="accent1" w:themeShade="BF"/>
+      <w:spacing w:val="10"/>
+      <w:sz w:val="22"/>
+      <w:szCs w:val="22"/>
     </w:rPr>
   </w:style>
   <w:style w:type="paragraph" w:styleId="6">
@@ -1774,14 +2348,18 @@
     <w:semiHidden/>
     <w:unhideWhenUsed/>
     <w:qFormat/>
-    <w:rsid w:val="00563425"/>
+    <w:rsid w:val="008C1759"/>
     <w:pPr>
-      <w:spacing w:before="240" w:after="60"/>
+      <w:pBdr>
+        <w:bottom w:val="dotted" w:sz="6" w:space="1" w:color="4F81BD" w:themeColor="accent1"/>
+      </w:pBdr>
+      <w:spacing w:before="300" w:after="0"/>
       <w:outlineLvl w:val="5"/>
     </w:pPr>
     <w:rPr>
-      <w:b/>
-      <w:bCs/>
+      <w:caps/>
+      <w:color w:val="365F91" w:themeColor="accent1" w:themeShade="BF"/>
+      <w:spacing w:val="10"/>
       <w:sz w:val="22"/>
       <w:szCs w:val="22"/>
     </w:rPr>
@@ -1795,11 +2373,18 @@
     <w:semiHidden/>
     <w:unhideWhenUsed/>
     <w:qFormat/>
-    <w:rsid w:val="00563425"/>
+    <w:rsid w:val="008C1759"/>
     <w:pPr>
-      <w:spacing w:before="240" w:after="60"/>
+      <w:spacing w:before="300" w:after="0"/>
       <w:outlineLvl w:val="6"/>
     </w:pPr>
+    <w:rPr>
+      <w:caps/>
+      <w:color w:val="365F91" w:themeColor="accent1" w:themeShade="BF"/>
+      <w:spacing w:val="10"/>
+      <w:sz w:val="22"/>
+      <w:szCs w:val="22"/>
+    </w:rPr>
   </w:style>
   <w:style w:type="paragraph" w:styleId="8">
     <w:name w:val="heading 8"/>
@@ -1810,14 +2395,16 @@
     <w:semiHidden/>
     <w:unhideWhenUsed/>
     <w:qFormat/>
-    <w:rsid w:val="00563425"/>
+    <w:rsid w:val="008C1759"/>
     <w:pPr>
-      <w:spacing w:before="240" w:after="60"/>
+      <w:spacing w:before="300" w:after="0"/>
       <w:outlineLvl w:val="7"/>
     </w:pPr>
     <w:rPr>
-      <w:i/>
-      <w:iCs/>
+      <w:caps/>
+      <w:spacing w:val="10"/>
+      <w:sz w:val="18"/>
+      <w:szCs w:val="18"/>
     </w:rPr>
   </w:style>
   <w:style w:type="paragraph" w:styleId="9">
@@ -1829,15 +2416,17 @@
     <w:semiHidden/>
     <w:unhideWhenUsed/>
     <w:qFormat/>
-    <w:rsid w:val="00563425"/>
+    <w:rsid w:val="008C1759"/>
     <w:pPr>
-      <w:spacing w:before="240" w:after="60"/>
+      <w:spacing w:before="300" w:after="0"/>
       <w:outlineLvl w:val="8"/>
     </w:pPr>
     <w:rPr>
-      <w:rFonts w:asciiTheme="majorHAnsi" w:eastAsiaTheme="majorEastAsia" w:hAnsiTheme="majorHAnsi"/>
-      <w:sz w:val="22"/>
-      <w:szCs w:val="22"/>
+      <w:i/>
+      <w:caps/>
+      <w:spacing w:val="10"/>
+      <w:sz w:val="18"/>
+      <w:szCs w:val="18"/>
     </w:rPr>
   </w:style>
   <w:style w:type="character" w:default="1" w:styleId="a0">
@@ -1872,14 +2461,14 @@
     <w:basedOn w:val="a0"/>
     <w:link w:val="1"/>
     <w:uiPriority w:val="9"/>
-    <w:rsid w:val="00563425"/>
-    <w:rPr>
-      <w:rFonts w:asciiTheme="majorHAnsi" w:eastAsiaTheme="majorEastAsia" w:hAnsiTheme="majorHAnsi"/>
+    <w:rsid w:val="008C1759"/>
+    <w:rPr>
       <w:b/>
       <w:bCs/>
-      <w:kern w:val="32"/>
-      <w:sz w:val="32"/>
-      <w:szCs w:val="32"/>
+      <w:caps/>
+      <w:color w:val="FFFFFF" w:themeColor="background1"/>
+      <w:spacing w:val="15"/>
+      <w:shd w:val="clear" w:color="auto" w:fill="4F81BD" w:themeFill="accent1"/>
     </w:rPr>
   </w:style>
   <w:style w:type="character" w:customStyle="1" w:styleId="2Char">
@@ -1887,15 +2476,11 @@
     <w:basedOn w:val="a0"/>
     <w:link w:val="2"/>
     <w:uiPriority w:val="9"/>
-    <w:rsid w:val="00563425"/>
-    <w:rPr>
-      <w:rFonts w:asciiTheme="majorHAnsi" w:eastAsiaTheme="majorEastAsia" w:hAnsiTheme="majorHAnsi"/>
-      <w:b/>
-      <w:bCs/>
-      <w:i/>
-      <w:iCs/>
-      <w:sz w:val="28"/>
-      <w:szCs w:val="28"/>
+    <w:rsid w:val="008C1759"/>
+    <w:rPr>
+      <w:caps/>
+      <w:spacing w:val="15"/>
+      <w:shd w:val="clear" w:color="auto" w:fill="DBE5F1" w:themeFill="accent1" w:themeFillTint="33"/>
     </w:rPr>
   </w:style>
   <w:style w:type="character" w:customStyle="1" w:styleId="3Char">
@@ -1903,13 +2488,11 @@
     <w:basedOn w:val="a0"/>
     <w:link w:val="3"/>
     <w:uiPriority w:val="9"/>
-    <w:rsid w:val="00563425"/>
-    <w:rPr>
-      <w:rFonts w:asciiTheme="majorHAnsi" w:eastAsiaTheme="majorEastAsia" w:hAnsiTheme="majorHAnsi"/>
-      <w:b/>
-      <w:bCs/>
-      <w:sz w:val="26"/>
-      <w:szCs w:val="26"/>
+    <w:rsid w:val="008C1759"/>
+    <w:rPr>
+      <w:caps/>
+      <w:color w:val="243F60" w:themeColor="accent1" w:themeShade="7F"/>
+      <w:spacing w:val="15"/>
     </w:rPr>
   </w:style>
   <w:style w:type="character" w:customStyle="1" w:styleId="4Char">
@@ -1918,12 +2501,11 @@
     <w:link w:val="4"/>
     <w:uiPriority w:val="9"/>
     <w:semiHidden/>
-    <w:rsid w:val="00563425"/>
-    <w:rPr>
-      <w:b/>
-      <w:bCs/>
-      <w:sz w:val="28"/>
-      <w:szCs w:val="28"/>
+    <w:rsid w:val="008C1759"/>
+    <w:rPr>
+      <w:caps/>
+      <w:color w:val="365F91" w:themeColor="accent1" w:themeShade="BF"/>
+      <w:spacing w:val="10"/>
     </w:rPr>
   </w:style>
   <w:style w:type="character" w:customStyle="1" w:styleId="5Char">
@@ -1932,14 +2514,11 @@
     <w:link w:val="5"/>
     <w:uiPriority w:val="9"/>
     <w:semiHidden/>
-    <w:rsid w:val="00563425"/>
-    <w:rPr>
-      <w:b/>
-      <w:bCs/>
-      <w:i/>
-      <w:iCs/>
-      <w:sz w:val="26"/>
-      <w:szCs w:val="26"/>
+    <w:rsid w:val="008C1759"/>
+    <w:rPr>
+      <w:caps/>
+      <w:color w:val="365F91" w:themeColor="accent1" w:themeShade="BF"/>
+      <w:spacing w:val="10"/>
     </w:rPr>
   </w:style>
   <w:style w:type="character" w:customStyle="1" w:styleId="6Char">
@@ -1948,10 +2527,11 @@
     <w:link w:val="6"/>
     <w:uiPriority w:val="9"/>
     <w:semiHidden/>
-    <w:rsid w:val="00563425"/>
-    <w:rPr>
-      <w:b/>
-      <w:bCs/>
+    <w:rsid w:val="008C1759"/>
+    <w:rPr>
+      <w:caps/>
+      <w:color w:val="365F91" w:themeColor="accent1" w:themeShade="BF"/>
+      <w:spacing w:val="10"/>
     </w:rPr>
   </w:style>
   <w:style w:type="character" w:customStyle="1" w:styleId="7Char">
@@ -1960,10 +2540,11 @@
     <w:link w:val="7"/>
     <w:uiPriority w:val="9"/>
     <w:semiHidden/>
-    <w:rsid w:val="00563425"/>
-    <w:rPr>
-      <w:sz w:val="24"/>
-      <w:szCs w:val="24"/>
+    <w:rsid w:val="008C1759"/>
+    <w:rPr>
+      <w:caps/>
+      <w:color w:val="365F91" w:themeColor="accent1" w:themeShade="BF"/>
+      <w:spacing w:val="10"/>
     </w:rPr>
   </w:style>
   <w:style w:type="character" w:customStyle="1" w:styleId="8Char">
@@ -1972,12 +2553,12 @@
     <w:link w:val="8"/>
     <w:uiPriority w:val="9"/>
     <w:semiHidden/>
-    <w:rsid w:val="00563425"/>
-    <w:rPr>
-      <w:i/>
-      <w:iCs/>
-      <w:sz w:val="24"/>
-      <w:szCs w:val="24"/>
+    <w:rsid w:val="008C1759"/>
+    <w:rPr>
+      <w:caps/>
+      <w:spacing w:val="10"/>
+      <w:sz w:val="18"/>
+      <w:szCs w:val="18"/>
     </w:rPr>
   </w:style>
   <w:style w:type="character" w:customStyle="1" w:styleId="9Char">
@@ -1986,9 +2567,13 @@
     <w:link w:val="9"/>
     <w:uiPriority w:val="9"/>
     <w:semiHidden/>
-    <w:rsid w:val="00563425"/>
-    <w:rPr>
-      <w:rFonts w:asciiTheme="majorHAnsi" w:eastAsiaTheme="majorEastAsia" w:hAnsiTheme="majorHAnsi"/>
+    <w:rsid w:val="008C1759"/>
+    <w:rPr>
+      <w:i/>
+      <w:caps/>
+      <w:spacing w:val="10"/>
+      <w:sz w:val="18"/>
+      <w:szCs w:val="18"/>
     </w:rPr>
   </w:style>
   <w:style w:type="paragraph" w:styleId="a3">
@@ -1998,19 +2583,17 @@
     <w:link w:val="Char"/>
     <w:uiPriority w:val="10"/>
     <w:qFormat/>
-    <w:rsid w:val="00563425"/>
+    <w:rsid w:val="008C1759"/>
     <w:pPr>
-      <w:spacing w:before="240" w:after="60"/>
-      <w:jc w:val="center"/>
-      <w:outlineLvl w:val="0"/>
+      <w:spacing w:before="720"/>
     </w:pPr>
     <w:rPr>
-      <w:rFonts w:asciiTheme="majorHAnsi" w:eastAsiaTheme="majorEastAsia" w:hAnsiTheme="majorHAnsi"/>
-      <w:b/>
-      <w:bCs/>
+      <w:caps/>
+      <w:color w:val="4F81BD" w:themeColor="accent1"/>
+      <w:spacing w:val="10"/>
       <w:kern w:val="28"/>
-      <w:sz w:val="32"/>
-      <w:szCs w:val="32"/>
+      <w:sz w:val="52"/>
+      <w:szCs w:val="52"/>
     </w:rPr>
   </w:style>
   <w:style w:type="character" w:customStyle="1" w:styleId="Char">
@@ -2018,14 +2601,14 @@
     <w:basedOn w:val="a0"/>
     <w:link w:val="a3"/>
     <w:uiPriority w:val="10"/>
-    <w:rsid w:val="00563425"/>
-    <w:rPr>
-      <w:rFonts w:asciiTheme="majorHAnsi" w:eastAsiaTheme="majorEastAsia" w:hAnsiTheme="majorHAnsi"/>
-      <w:b/>
-      <w:bCs/>
+    <w:rsid w:val="008C1759"/>
+    <w:rPr>
+      <w:caps/>
+      <w:color w:val="4F81BD" w:themeColor="accent1"/>
+      <w:spacing w:val="10"/>
       <w:kern w:val="28"/>
-      <w:sz w:val="32"/>
-      <w:szCs w:val="32"/>
+      <w:sz w:val="52"/>
+      <w:szCs w:val="52"/>
     </w:rPr>
   </w:style>
   <w:style w:type="paragraph" w:styleId="a4">
@@ -2035,14 +2618,16 @@
     <w:link w:val="Char0"/>
     <w:uiPriority w:val="11"/>
     <w:qFormat/>
-    <w:rsid w:val="00563425"/>
+    <w:rsid w:val="008C1759"/>
     <w:pPr>
-      <w:spacing w:after="60"/>
-      <w:jc w:val="center"/>
-      <w:outlineLvl w:val="1"/>
+      <w:spacing w:after="1000" w:line="240" w:lineRule="auto"/>
     </w:pPr>
     <w:rPr>
-      <w:rFonts w:asciiTheme="majorHAnsi" w:eastAsiaTheme="majorEastAsia" w:hAnsiTheme="majorHAnsi"/>
+      <w:caps/>
+      <w:color w:val="595959" w:themeColor="text1" w:themeTint="A6"/>
+      <w:spacing w:val="10"/>
+      <w:sz w:val="24"/>
+      <w:szCs w:val="24"/>
     </w:rPr>
   </w:style>
   <w:style w:type="character" w:customStyle="1" w:styleId="Char0">
@@ -2050,19 +2635,20 @@
     <w:basedOn w:val="a0"/>
     <w:link w:val="a4"/>
     <w:uiPriority w:val="11"/>
-    <w:rsid w:val="00563425"/>
-    <w:rPr>
-      <w:rFonts w:asciiTheme="majorHAnsi" w:eastAsiaTheme="majorEastAsia" w:hAnsiTheme="majorHAnsi"/>
+    <w:rsid w:val="008C1759"/>
+    <w:rPr>
+      <w:caps/>
+      <w:color w:val="595959" w:themeColor="text1" w:themeTint="A6"/>
+      <w:spacing w:val="10"/>
       <w:sz w:val="24"/>
       <w:szCs w:val="24"/>
     </w:rPr>
   </w:style>
   <w:style w:type="character" w:styleId="a5">
     <w:name w:val="Strong"/>
-    <w:basedOn w:val="a0"/>
     <w:uiPriority w:val="22"/>
     <w:qFormat/>
-    <w:rsid w:val="00563425"/>
+    <w:rsid w:val="008C1759"/>
     <w:rPr>
       <w:b/>
       <w:bCs/>
@@ -2070,33 +2656,32 @@
   </w:style>
   <w:style w:type="character" w:styleId="a6">
     <w:name w:val="Emphasis"/>
-    <w:basedOn w:val="a0"/>
     <w:uiPriority w:val="20"/>
     <w:qFormat/>
-    <w:rsid w:val="00563425"/>
-    <w:rPr>
-      <w:rFonts w:asciiTheme="minorHAnsi" w:hAnsiTheme="minorHAnsi"/>
-      <w:b/>
-      <w:i/>
-      <w:iCs/>
+    <w:rsid w:val="008C1759"/>
+    <w:rPr>
+      <w:caps/>
+      <w:color w:val="243F60" w:themeColor="accent1" w:themeShade="7F"/>
+      <w:spacing w:val="5"/>
     </w:rPr>
   </w:style>
   <w:style w:type="paragraph" w:styleId="a7">
     <w:name w:val="No Spacing"/>
     <w:basedOn w:val="a"/>
+    <w:link w:val="Char1"/>
     <w:uiPriority w:val="1"/>
     <w:qFormat/>
-    <w:rsid w:val="00563425"/>
-    <w:rPr>
-      <w:szCs w:val="32"/>
-    </w:rPr>
+    <w:rsid w:val="008C1759"/>
+    <w:pPr>
+      <w:spacing w:before="0" w:after="0" w:line="240" w:lineRule="auto"/>
+    </w:pPr>
   </w:style>
   <w:style w:type="paragraph" w:styleId="a8">
     <w:name w:val="List Paragraph"/>
     <w:basedOn w:val="a"/>
     <w:uiPriority w:val="34"/>
     <w:qFormat/>
-    <w:rsid w:val="00563425"/>
+    <w:rsid w:val="008C1759"/>
     <w:pPr>
       <w:ind w:left="720"/>
       <w:contextualSpacing/>
@@ -2106,115 +2691,125 @@
     <w:name w:val="Quote"/>
     <w:basedOn w:val="a"/>
     <w:next w:val="a"/>
-    <w:link w:val="Char1"/>
+    <w:link w:val="Char2"/>
     <w:uiPriority w:val="29"/>
     <w:qFormat/>
-    <w:rsid w:val="00563425"/>
+    <w:rsid w:val="008C1759"/>
     <w:rPr>
       <w:i/>
-    </w:rPr>
-  </w:style>
-  <w:style w:type="character" w:customStyle="1" w:styleId="Char1">
+      <w:iCs/>
+    </w:rPr>
+  </w:style>
+  <w:style w:type="character" w:customStyle="1" w:styleId="Char2">
     <w:name w:val="引用 Char"/>
     <w:basedOn w:val="a0"/>
     <w:link w:val="a9"/>
     <w:uiPriority w:val="29"/>
-    <w:rsid w:val="00563425"/>
+    <w:rsid w:val="008C1759"/>
     <w:rPr>
       <w:i/>
-      <w:sz w:val="24"/>
-      <w:szCs w:val="24"/>
+      <w:iCs/>
+      <w:sz w:val="20"/>
+      <w:szCs w:val="20"/>
     </w:rPr>
   </w:style>
   <w:style w:type="paragraph" w:styleId="aa">
     <w:name w:val="Intense Quote"/>
     <w:basedOn w:val="a"/>
     <w:next w:val="a"/>
-    <w:link w:val="Char2"/>
+    <w:link w:val="Char3"/>
     <w:uiPriority w:val="30"/>
     <w:qFormat/>
-    <w:rsid w:val="00563425"/>
+    <w:rsid w:val="008C1759"/>
     <w:pPr>
-      <w:ind w:left="720" w:right="720"/>
+      <w:pBdr>
+        <w:top w:val="single" w:sz="4" w:space="10" w:color="4F81BD" w:themeColor="accent1"/>
+        <w:left w:val="single" w:sz="4" w:space="10" w:color="4F81BD" w:themeColor="accent1"/>
+      </w:pBdr>
+      <w:spacing w:after="0"/>
+      <w:ind w:left="1296" w:right="1152"/>
+      <w:jc w:val="both"/>
     </w:pPr>
     <w:rPr>
-      <w:b/>
       <w:i/>
-      <w:szCs w:val="22"/>
-    </w:rPr>
-  </w:style>
-  <w:style w:type="character" w:customStyle="1" w:styleId="Char2">
+      <w:iCs/>
+      <w:color w:val="4F81BD" w:themeColor="accent1"/>
+    </w:rPr>
+  </w:style>
+  <w:style w:type="character" w:customStyle="1" w:styleId="Char3">
     <w:name w:val="明显引用 Char"/>
     <w:basedOn w:val="a0"/>
     <w:link w:val="aa"/>
     <w:uiPriority w:val="30"/>
-    <w:rsid w:val="00563425"/>
-    <w:rPr>
-      <w:b/>
+    <w:rsid w:val="008C1759"/>
+    <w:rPr>
       <w:i/>
-      <w:sz w:val="24"/>
+      <w:iCs/>
+      <w:color w:val="4F81BD" w:themeColor="accent1"/>
+      <w:sz w:val="20"/>
+      <w:szCs w:val="20"/>
     </w:rPr>
   </w:style>
   <w:style w:type="character" w:styleId="ab">
     <w:name w:val="Subtle Emphasis"/>
     <w:uiPriority w:val="19"/>
     <w:qFormat/>
-    <w:rsid w:val="00563425"/>
+    <w:rsid w:val="008C1759"/>
     <w:rPr>
       <w:i/>
-      <w:color w:val="5A5A5A" w:themeColor="text1" w:themeTint="A5"/>
+      <w:iCs/>
+      <w:color w:val="243F60" w:themeColor="accent1" w:themeShade="7F"/>
     </w:rPr>
   </w:style>
   <w:style w:type="character" w:styleId="ac">
     <w:name w:val="Intense Emphasis"/>
-    <w:basedOn w:val="a0"/>
     <w:uiPriority w:val="21"/>
     <w:qFormat/>
-    <w:rsid w:val="00563425"/>
+    <w:rsid w:val="008C1759"/>
     <w:rPr>
       <w:b/>
-      <w:i/>
-      <w:sz w:val="24"/>
-      <w:szCs w:val="24"/>
-      <w:u w:val="single"/>
+      <w:bCs/>
+      <w:caps/>
+      <w:color w:val="243F60" w:themeColor="accent1" w:themeShade="7F"/>
+      <w:spacing w:val="10"/>
     </w:rPr>
   </w:style>
   <w:style w:type="character" w:styleId="ad">
     <w:name w:val="Subtle Reference"/>
-    <w:basedOn w:val="a0"/>
     <w:uiPriority w:val="31"/>
     <w:qFormat/>
-    <w:rsid w:val="00563425"/>
-    <w:rPr>
-      <w:sz w:val="24"/>
-      <w:szCs w:val="24"/>
-      <w:u w:val="single"/>
+    <w:rsid w:val="008C1759"/>
+    <w:rPr>
+      <w:b/>
+      <w:bCs/>
+      <w:color w:val="4F81BD" w:themeColor="accent1"/>
     </w:rPr>
   </w:style>
   <w:style w:type="character" w:styleId="ae">
     <w:name w:val="Intense Reference"/>
-    <w:basedOn w:val="a0"/>
     <w:uiPriority w:val="32"/>
     <w:qFormat/>
-    <w:rsid w:val="00563425"/>
+    <w:rsid w:val="008C1759"/>
     <w:rPr>
       <w:b/>
-      <w:sz w:val="24"/>
-      <w:u w:val="single"/>
+      <w:bCs/>
+      <w:i/>
+      <w:iCs/>
+      <w:caps/>
+      <w:color w:val="4F81BD" w:themeColor="accent1"/>
     </w:rPr>
   </w:style>
   <w:style w:type="character" w:styleId="af">
     <w:name w:val="Book Title"/>
-    <w:basedOn w:val="a0"/>
     <w:uiPriority w:val="33"/>
     <w:qFormat/>
-    <w:rsid w:val="00563425"/>
-    <w:rPr>
-      <w:rFonts w:asciiTheme="majorHAnsi" w:eastAsiaTheme="majorEastAsia" w:hAnsiTheme="majorHAnsi"/>
+    <w:rsid w:val="008C1759"/>
+    <w:rPr>
       <w:b/>
+      <w:bCs/>
       <w:i/>
-      <w:sz w:val="24"/>
-      <w:szCs w:val="24"/>
+      <w:iCs/>
+      <w:spacing w:val="9"/>
     </w:rPr>
   </w:style>
   <w:style w:type="paragraph" w:styleId="TOC">
@@ -2225,10 +2820,130 @@
     <w:semiHidden/>
     <w:unhideWhenUsed/>
     <w:qFormat/>
-    <w:rsid w:val="00563425"/>
+    <w:rsid w:val="008C1759"/>
     <w:pPr>
       <w:outlineLvl w:val="9"/>
     </w:pPr>
+    <w:rPr>
+      <w:lang w:bidi="en-US"/>
+    </w:rPr>
+  </w:style>
+  <w:style w:type="paragraph" w:styleId="af0">
+    <w:name w:val="header"/>
+    <w:basedOn w:val="a"/>
+    <w:link w:val="Char4"/>
+    <w:uiPriority w:val="99"/>
+    <w:unhideWhenUsed/>
+    <w:rsid w:val="008C1759"/>
+    <w:pPr>
+      <w:pBdr>
+        <w:bottom w:val="single" w:sz="6" w:space="1" w:color="auto"/>
+      </w:pBdr>
+      <w:tabs>
+        <w:tab w:val="center" w:pos="4153"/>
+        <w:tab w:val="right" w:pos="8306"/>
+      </w:tabs>
+      <w:snapToGrid w:val="0"/>
+      <w:jc w:val="center"/>
+    </w:pPr>
+    <w:rPr>
+      <w:sz w:val="18"/>
+      <w:szCs w:val="18"/>
+    </w:rPr>
+  </w:style>
+  <w:style w:type="character" w:customStyle="1" w:styleId="Char4">
+    <w:name w:val="页眉 Char"/>
+    <w:basedOn w:val="a0"/>
+    <w:link w:val="af0"/>
+    <w:uiPriority w:val="99"/>
+    <w:rsid w:val="008C1759"/>
+    <w:rPr>
+      <w:sz w:val="18"/>
+      <w:szCs w:val="18"/>
+    </w:rPr>
+  </w:style>
+  <w:style w:type="paragraph" w:styleId="af1">
+    <w:name w:val="footer"/>
+    <w:basedOn w:val="a"/>
+    <w:link w:val="Char5"/>
+    <w:uiPriority w:val="99"/>
+    <w:unhideWhenUsed/>
+    <w:rsid w:val="008C1759"/>
+    <w:pPr>
+      <w:tabs>
+        <w:tab w:val="center" w:pos="4153"/>
+        <w:tab w:val="right" w:pos="8306"/>
+      </w:tabs>
+      <w:snapToGrid w:val="0"/>
+    </w:pPr>
+    <w:rPr>
+      <w:sz w:val="18"/>
+      <w:szCs w:val="18"/>
+    </w:rPr>
+  </w:style>
+  <w:style w:type="character" w:customStyle="1" w:styleId="Char5">
+    <w:name w:val="页脚 Char"/>
+    <w:basedOn w:val="a0"/>
+    <w:link w:val="af1"/>
+    <w:uiPriority w:val="99"/>
+    <w:rsid w:val="008C1759"/>
+    <w:rPr>
+      <w:sz w:val="18"/>
+      <w:szCs w:val="18"/>
+    </w:rPr>
+  </w:style>
+  <w:style w:type="paragraph" w:styleId="af2">
+    <w:name w:val="Balloon Text"/>
+    <w:basedOn w:val="a"/>
+    <w:link w:val="Char6"/>
+    <w:uiPriority w:val="99"/>
+    <w:semiHidden/>
+    <w:unhideWhenUsed/>
+    <w:rsid w:val="008C1759"/>
+    <w:rPr>
+      <w:sz w:val="18"/>
+      <w:szCs w:val="18"/>
+    </w:rPr>
+  </w:style>
+  <w:style w:type="character" w:customStyle="1" w:styleId="Char6">
+    <w:name w:val="批注框文本 Char"/>
+    <w:basedOn w:val="a0"/>
+    <w:link w:val="af2"/>
+    <w:uiPriority w:val="99"/>
+    <w:semiHidden/>
+    <w:rsid w:val="008C1759"/>
+    <w:rPr>
+      <w:sz w:val="18"/>
+      <w:szCs w:val="18"/>
+    </w:rPr>
+  </w:style>
+  <w:style w:type="paragraph" w:styleId="af3">
+    <w:name w:val="caption"/>
+    <w:basedOn w:val="a"/>
+    <w:next w:val="a"/>
+    <w:uiPriority w:val="35"/>
+    <w:semiHidden/>
+    <w:unhideWhenUsed/>
+    <w:qFormat/>
+    <w:rsid w:val="008C1759"/>
+    <w:rPr>
+      <w:b/>
+      <w:bCs/>
+      <w:color w:val="365F91" w:themeColor="accent1" w:themeShade="BF"/>
+      <w:sz w:val="16"/>
+      <w:szCs w:val="16"/>
+    </w:rPr>
+  </w:style>
+  <w:style w:type="character" w:customStyle="1" w:styleId="Char1">
+    <w:name w:val="无间隔 Char"/>
+    <w:basedOn w:val="a0"/>
+    <w:link w:val="a7"/>
+    <w:uiPriority w:val="1"/>
+    <w:rsid w:val="008C1759"/>
+    <w:rPr>
+      <w:sz w:val="20"/>
+      <w:szCs w:val="20"/>
+    </w:rPr>
   </w:style>
 </w:styles>
 </file>
@@ -2238,13 +2953,17 @@
   <w:docDefaults>
     <w:rPrDefault>
       <w:rPr>
-        <w:rFonts w:asciiTheme="minorHAnsi" w:eastAsiaTheme="minorEastAsia" w:hAnsiTheme="minorHAnsi" w:cs="Times New Roman"/>
+        <w:rFonts w:asciiTheme="minorHAnsi" w:eastAsiaTheme="minorEastAsia" w:hAnsiTheme="minorHAnsi" w:cstheme="minorBidi"/>
         <w:sz w:val="22"/>
         <w:szCs w:val="22"/>
         <w:lang w:val="en-US" w:eastAsia="zh-CN" w:bidi="ar-SA"/>
       </w:rPr>
     </w:rPrDefault>
-    <w:pPrDefault/>
+    <w:pPrDefault>
+      <w:pPr>
+        <w:spacing w:before="200" w:after="200" w:line="276" w:lineRule="auto"/>
+      </w:pPr>
+    </w:pPrDefault>
   </w:docDefaults>
   <w:latentStyles w:defLockedState="0" w:defUIPriority="99" w:defSemiHidden="1" w:defUnhideWhenUsed="1" w:defQFormat="0" w:count="267">
     <w:lsdException w:name="Normal" w:semiHidden="0" w:uiPriority="0" w:unhideWhenUsed="0" w:qFormat="1"/>
@@ -2266,7 +2985,7 @@
     <w:lsdException w:name="toc 7" w:uiPriority="39"/>
     <w:lsdException w:name="toc 8" w:uiPriority="39"/>
     <w:lsdException w:name="toc 9" w:uiPriority="39"/>
-    <w:lsdException w:name="caption" w:uiPriority="35"/>
+    <w:lsdException w:name="caption" w:uiPriority="35" w:qFormat="1"/>
     <w:lsdException w:name="Title" w:semiHidden="0" w:uiPriority="10" w:unhideWhenUsed="0" w:qFormat="1"/>
     <w:lsdException w:name="Default Paragraph Font" w:uiPriority="1"/>
     <w:lsdException w:name="Subtitle" w:semiHidden="0" w:uiPriority="11" w:unhideWhenUsed="0" w:qFormat="1"/>
@@ -2388,10 +3107,10 @@
   <w:style w:type="paragraph" w:default="1" w:styleId="a">
     <w:name w:val="Normal"/>
     <w:qFormat/>
-    <w:rsid w:val="00563425"/>
-    <w:rPr>
-      <w:sz w:val="24"/>
-      <w:szCs w:val="24"/>
+    <w:rsid w:val="008C1759"/>
+    <w:rPr>
+      <w:sz w:val="20"/>
+      <w:szCs w:val="20"/>
     </w:rPr>
   </w:style>
   <w:style w:type="paragraph" w:styleId="1">
@@ -2401,19 +3120,26 @@
     <w:link w:val="1Char"/>
     <w:uiPriority w:val="9"/>
     <w:qFormat/>
-    <w:rsid w:val="00563425"/>
+    <w:rsid w:val="008C1759"/>
     <w:pPr>
-      <w:keepNext/>
-      <w:spacing w:before="240" w:after="60"/>
+      <w:pBdr>
+        <w:top w:val="single" w:sz="24" w:space="0" w:color="4F81BD" w:themeColor="accent1"/>
+        <w:left w:val="single" w:sz="24" w:space="0" w:color="4F81BD" w:themeColor="accent1"/>
+        <w:bottom w:val="single" w:sz="24" w:space="0" w:color="4F81BD" w:themeColor="accent1"/>
+        <w:right w:val="single" w:sz="24" w:space="0" w:color="4F81BD" w:themeColor="accent1"/>
+      </w:pBdr>
+      <w:shd w:val="clear" w:color="auto" w:fill="4F81BD" w:themeFill="accent1"/>
+      <w:spacing w:after="0"/>
       <w:outlineLvl w:val="0"/>
     </w:pPr>
     <w:rPr>
-      <w:rFonts w:asciiTheme="majorHAnsi" w:eastAsiaTheme="majorEastAsia" w:hAnsiTheme="majorHAnsi"/>
       <w:b/>
       <w:bCs/>
-      <w:kern w:val="32"/>
-      <w:sz w:val="32"/>
-      <w:szCs w:val="32"/>
+      <w:caps/>
+      <w:color w:val="FFFFFF" w:themeColor="background1"/>
+      <w:spacing w:val="15"/>
+      <w:sz w:val="22"/>
+      <w:szCs w:val="22"/>
     </w:rPr>
   </w:style>
   <w:style w:type="paragraph" w:styleId="2">
@@ -2424,20 +3150,23 @@
     <w:uiPriority w:val="9"/>
     <w:unhideWhenUsed/>
     <w:qFormat/>
-    <w:rsid w:val="00563425"/>
+    <w:rsid w:val="008C1759"/>
     <w:pPr>
-      <w:keepNext/>
-      <w:spacing w:before="240" w:after="60"/>
+      <w:pBdr>
+        <w:top w:val="single" w:sz="24" w:space="0" w:color="DBE5F1" w:themeColor="accent1" w:themeTint="33"/>
+        <w:left w:val="single" w:sz="24" w:space="0" w:color="DBE5F1" w:themeColor="accent1" w:themeTint="33"/>
+        <w:bottom w:val="single" w:sz="24" w:space="0" w:color="DBE5F1" w:themeColor="accent1" w:themeTint="33"/>
+        <w:right w:val="single" w:sz="24" w:space="0" w:color="DBE5F1" w:themeColor="accent1" w:themeTint="33"/>
+      </w:pBdr>
+      <w:shd w:val="clear" w:color="auto" w:fill="DBE5F1" w:themeFill="accent1" w:themeFillTint="33"/>
+      <w:spacing w:after="0"/>
       <w:outlineLvl w:val="1"/>
     </w:pPr>
     <w:rPr>
-      <w:rFonts w:asciiTheme="majorHAnsi" w:eastAsiaTheme="majorEastAsia" w:hAnsiTheme="majorHAnsi"/>
-      <w:b/>
-      <w:bCs/>
-      <w:i/>
-      <w:iCs/>
-      <w:sz w:val="28"/>
-      <w:szCs w:val="28"/>
+      <w:caps/>
+      <w:spacing w:val="15"/>
+      <w:sz w:val="22"/>
+      <w:szCs w:val="22"/>
     </w:rPr>
   </w:style>
   <w:style w:type="paragraph" w:styleId="3">
@@ -2448,18 +3177,21 @@
     <w:uiPriority w:val="9"/>
     <w:unhideWhenUsed/>
     <w:qFormat/>
-    <w:rsid w:val="00563425"/>
+    <w:rsid w:val="008C1759"/>
     <w:pPr>
-      <w:keepNext/>
-      <w:spacing w:before="240" w:after="60"/>
+      <w:pBdr>
+        <w:top w:val="single" w:sz="6" w:space="2" w:color="4F81BD" w:themeColor="accent1"/>
+        <w:left w:val="single" w:sz="6" w:space="2" w:color="4F81BD" w:themeColor="accent1"/>
+      </w:pBdr>
+      <w:spacing w:before="300" w:after="0"/>
       <w:outlineLvl w:val="2"/>
     </w:pPr>
     <w:rPr>
-      <w:rFonts w:asciiTheme="majorHAnsi" w:eastAsiaTheme="majorEastAsia" w:hAnsiTheme="majorHAnsi"/>
-      <w:b/>
-      <w:bCs/>
-      <w:sz w:val="26"/>
-      <w:szCs w:val="26"/>
+      <w:caps/>
+      <w:color w:val="243F60" w:themeColor="accent1" w:themeShade="7F"/>
+      <w:spacing w:val="15"/>
+      <w:sz w:val="22"/>
+      <w:szCs w:val="22"/>
     </w:rPr>
   </w:style>
   <w:style w:type="paragraph" w:styleId="4">
@@ -2471,17 +3203,21 @@
     <w:semiHidden/>
     <w:unhideWhenUsed/>
     <w:qFormat/>
-    <w:rsid w:val="00563425"/>
+    <w:rsid w:val="008C1759"/>
     <w:pPr>
-      <w:keepNext/>
-      <w:spacing w:before="240" w:after="60"/>
+      <w:pBdr>
+        <w:top w:val="dotted" w:sz="6" w:space="2" w:color="4F81BD" w:themeColor="accent1"/>
+        <w:left w:val="dotted" w:sz="6" w:space="2" w:color="4F81BD" w:themeColor="accent1"/>
+      </w:pBdr>
+      <w:spacing w:before="300" w:after="0"/>
       <w:outlineLvl w:val="3"/>
     </w:pPr>
     <w:rPr>
-      <w:b/>
-      <w:bCs/>
-      <w:sz w:val="28"/>
-      <w:szCs w:val="28"/>
+      <w:caps/>
+      <w:color w:val="365F91" w:themeColor="accent1" w:themeShade="BF"/>
+      <w:spacing w:val="10"/>
+      <w:sz w:val="22"/>
+      <w:szCs w:val="22"/>
     </w:rPr>
   </w:style>
   <w:style w:type="paragraph" w:styleId="5">
@@ -2493,18 +3229,20 @@
     <w:semiHidden/>
     <w:unhideWhenUsed/>
     <w:qFormat/>
-    <w:rsid w:val="00563425"/>
+    <w:rsid w:val="008C1759"/>
     <w:pPr>
-      <w:spacing w:before="240" w:after="60"/>
+      <w:pBdr>
+        <w:bottom w:val="single" w:sz="6" w:space="1" w:color="4F81BD" w:themeColor="accent1"/>
+      </w:pBdr>
+      <w:spacing w:before="300" w:after="0"/>
       <w:outlineLvl w:val="4"/>
     </w:pPr>
     <w:rPr>
-      <w:b/>
-      <w:bCs/>
-      <w:i/>
-      <w:iCs/>
-      <w:sz w:val="26"/>
-      <w:szCs w:val="26"/>
+      <w:caps/>
+      <w:color w:val="365F91" w:themeColor="accent1" w:themeShade="BF"/>
+      <w:spacing w:val="10"/>
+      <w:sz w:val="22"/>
+      <w:szCs w:val="22"/>
     </w:rPr>
   </w:style>
   <w:style w:type="paragraph" w:styleId="6">
@@ -2516,14 +3254,18 @@
     <w:semiHidden/>
     <w:unhideWhenUsed/>
     <w:qFormat/>
-    <w:rsid w:val="00563425"/>
+    <w:rsid w:val="008C1759"/>
     <w:pPr>
-      <w:spacing w:before="240" w:after="60"/>
+      <w:pBdr>
+        <w:bottom w:val="dotted" w:sz="6" w:space="1" w:color="4F81BD" w:themeColor="accent1"/>
+      </w:pBdr>
+      <w:spacing w:before="300" w:after="0"/>
       <w:outlineLvl w:val="5"/>
     </w:pPr>
     <w:rPr>
-      <w:b/>
-      <w:bCs/>
+      <w:caps/>
+      <w:color w:val="365F91" w:themeColor="accent1" w:themeShade="BF"/>
+      <w:spacing w:val="10"/>
       <w:sz w:val="22"/>
       <w:szCs w:val="22"/>
     </w:rPr>
@@ -2537,11 +3279,18 @@
     <w:semiHidden/>
     <w:unhideWhenUsed/>
     <w:qFormat/>
-    <w:rsid w:val="00563425"/>
+    <w:rsid w:val="008C1759"/>
     <w:pPr>
-      <w:spacing w:before="240" w:after="60"/>
+      <w:spacing w:before="300" w:after="0"/>
       <w:outlineLvl w:val="6"/>
     </w:pPr>
+    <w:rPr>
+      <w:caps/>
+      <w:color w:val="365F91" w:themeColor="accent1" w:themeShade="BF"/>
+      <w:spacing w:val="10"/>
+      <w:sz w:val="22"/>
+      <w:szCs w:val="22"/>
+    </w:rPr>
   </w:style>
   <w:style w:type="paragraph" w:styleId="8">
     <w:name w:val="heading 8"/>
@@ -2552,14 +3301,16 @@
     <w:semiHidden/>
     <w:unhideWhenUsed/>
     <w:qFormat/>
-    <w:rsid w:val="00563425"/>
+    <w:rsid w:val="008C1759"/>
     <w:pPr>
-      <w:spacing w:before="240" w:after="60"/>
+      <w:spacing w:before="300" w:after="0"/>
       <w:outlineLvl w:val="7"/>
     </w:pPr>
     <w:rPr>
-      <w:i/>
-      <w:iCs/>
+      <w:caps/>
+      <w:spacing w:val="10"/>
+      <w:sz w:val="18"/>
+      <w:szCs w:val="18"/>
     </w:rPr>
   </w:style>
   <w:style w:type="paragraph" w:styleId="9">
@@ -2571,15 +3322,17 @@
     <w:semiHidden/>
     <w:unhideWhenUsed/>
     <w:qFormat/>
-    <w:rsid w:val="00563425"/>
+    <w:rsid w:val="008C1759"/>
     <w:pPr>
-      <w:spacing w:before="240" w:after="60"/>
+      <w:spacing w:before="300" w:after="0"/>
       <w:outlineLvl w:val="8"/>
     </w:pPr>
     <w:rPr>
-      <w:rFonts w:asciiTheme="majorHAnsi" w:eastAsiaTheme="majorEastAsia" w:hAnsiTheme="majorHAnsi"/>
-      <w:sz w:val="22"/>
-      <w:szCs w:val="22"/>
+      <w:i/>
+      <w:caps/>
+      <w:spacing w:val="10"/>
+      <w:sz w:val="18"/>
+      <w:szCs w:val="18"/>
     </w:rPr>
   </w:style>
   <w:style w:type="character" w:default="1" w:styleId="a0">
@@ -2614,14 +3367,14 @@
     <w:basedOn w:val="a0"/>
     <w:link w:val="1"/>
     <w:uiPriority w:val="9"/>
-    <w:rsid w:val="00563425"/>
-    <w:rPr>
-      <w:rFonts w:asciiTheme="majorHAnsi" w:eastAsiaTheme="majorEastAsia" w:hAnsiTheme="majorHAnsi"/>
+    <w:rsid w:val="008C1759"/>
+    <w:rPr>
       <w:b/>
       <w:bCs/>
-      <w:kern w:val="32"/>
-      <w:sz w:val="32"/>
-      <w:szCs w:val="32"/>
+      <w:caps/>
+      <w:color w:val="FFFFFF" w:themeColor="background1"/>
+      <w:spacing w:val="15"/>
+      <w:shd w:val="clear" w:color="auto" w:fill="4F81BD" w:themeFill="accent1"/>
     </w:rPr>
   </w:style>
   <w:style w:type="character" w:customStyle="1" w:styleId="2Char">
@@ -2629,15 +3382,11 @@
     <w:basedOn w:val="a0"/>
     <w:link w:val="2"/>
     <w:uiPriority w:val="9"/>
-    <w:rsid w:val="00563425"/>
-    <w:rPr>
-      <w:rFonts w:asciiTheme="majorHAnsi" w:eastAsiaTheme="majorEastAsia" w:hAnsiTheme="majorHAnsi"/>
-      <w:b/>
-      <w:bCs/>
-      <w:i/>
-      <w:iCs/>
-      <w:sz w:val="28"/>
-      <w:szCs w:val="28"/>
+    <w:rsid w:val="008C1759"/>
+    <w:rPr>
+      <w:caps/>
+      <w:spacing w:val="15"/>
+      <w:shd w:val="clear" w:color="auto" w:fill="DBE5F1" w:themeFill="accent1" w:themeFillTint="33"/>
     </w:rPr>
   </w:style>
   <w:style w:type="character" w:customStyle="1" w:styleId="3Char">
@@ -2645,13 +3394,11 @@
     <w:basedOn w:val="a0"/>
     <w:link w:val="3"/>
     <w:uiPriority w:val="9"/>
-    <w:rsid w:val="00563425"/>
-    <w:rPr>
-      <w:rFonts w:asciiTheme="majorHAnsi" w:eastAsiaTheme="majorEastAsia" w:hAnsiTheme="majorHAnsi"/>
-      <w:b/>
-      <w:bCs/>
-      <w:sz w:val="26"/>
-      <w:szCs w:val="26"/>
+    <w:rsid w:val="008C1759"/>
+    <w:rPr>
+      <w:caps/>
+      <w:color w:val="243F60" w:themeColor="accent1" w:themeShade="7F"/>
+      <w:spacing w:val="15"/>
     </w:rPr>
   </w:style>
   <w:style w:type="character" w:customStyle="1" w:styleId="4Char">
@@ -2660,12 +3407,11 @@
     <w:link w:val="4"/>
     <w:uiPriority w:val="9"/>
     <w:semiHidden/>
-    <w:rsid w:val="00563425"/>
-    <w:rPr>
-      <w:b/>
-      <w:bCs/>
-      <w:sz w:val="28"/>
-      <w:szCs w:val="28"/>
+    <w:rsid w:val="008C1759"/>
+    <w:rPr>
+      <w:caps/>
+      <w:color w:val="365F91" w:themeColor="accent1" w:themeShade="BF"/>
+      <w:spacing w:val="10"/>
     </w:rPr>
   </w:style>
   <w:style w:type="character" w:customStyle="1" w:styleId="5Char">
@@ -2674,14 +3420,11 @@
     <w:link w:val="5"/>
     <w:uiPriority w:val="9"/>
     <w:semiHidden/>
-    <w:rsid w:val="00563425"/>
-    <w:rPr>
-      <w:b/>
-      <w:bCs/>
-      <w:i/>
-      <w:iCs/>
-      <w:sz w:val="26"/>
-      <w:szCs w:val="26"/>
+    <w:rsid w:val="008C1759"/>
+    <w:rPr>
+      <w:caps/>
+      <w:color w:val="365F91" w:themeColor="accent1" w:themeShade="BF"/>
+      <w:spacing w:val="10"/>
     </w:rPr>
   </w:style>
   <w:style w:type="character" w:customStyle="1" w:styleId="6Char">
@@ -2690,10 +3433,11 @@
     <w:link w:val="6"/>
     <w:uiPriority w:val="9"/>
     <w:semiHidden/>
-    <w:rsid w:val="00563425"/>
-    <w:rPr>
-      <w:b/>
-      <w:bCs/>
+    <w:rsid w:val="008C1759"/>
+    <w:rPr>
+      <w:caps/>
+      <w:color w:val="365F91" w:themeColor="accent1" w:themeShade="BF"/>
+      <w:spacing w:val="10"/>
     </w:rPr>
   </w:style>
   <w:style w:type="character" w:customStyle="1" w:styleId="7Char">
@@ -2702,10 +3446,11 @@
     <w:link w:val="7"/>
     <w:uiPriority w:val="9"/>
     <w:semiHidden/>
-    <w:rsid w:val="00563425"/>
-    <w:rPr>
-      <w:sz w:val="24"/>
-      <w:szCs w:val="24"/>
+    <w:rsid w:val="008C1759"/>
+    <w:rPr>
+      <w:caps/>
+      <w:color w:val="365F91" w:themeColor="accent1" w:themeShade="BF"/>
+      <w:spacing w:val="10"/>
     </w:rPr>
   </w:style>
   <w:style w:type="character" w:customStyle="1" w:styleId="8Char">
@@ -2714,12 +3459,12 @@
     <w:link w:val="8"/>
     <w:uiPriority w:val="9"/>
     <w:semiHidden/>
-    <w:rsid w:val="00563425"/>
-    <w:rPr>
-      <w:i/>
-      <w:iCs/>
-      <w:sz w:val="24"/>
-      <w:szCs w:val="24"/>
+    <w:rsid w:val="008C1759"/>
+    <w:rPr>
+      <w:caps/>
+      <w:spacing w:val="10"/>
+      <w:sz w:val="18"/>
+      <w:szCs w:val="18"/>
     </w:rPr>
   </w:style>
   <w:style w:type="character" w:customStyle="1" w:styleId="9Char">
@@ -2728,9 +3473,13 @@
     <w:link w:val="9"/>
     <w:uiPriority w:val="9"/>
     <w:semiHidden/>
-    <w:rsid w:val="00563425"/>
-    <w:rPr>
-      <w:rFonts w:asciiTheme="majorHAnsi" w:eastAsiaTheme="majorEastAsia" w:hAnsiTheme="majorHAnsi"/>
+    <w:rsid w:val="008C1759"/>
+    <w:rPr>
+      <w:i/>
+      <w:caps/>
+      <w:spacing w:val="10"/>
+      <w:sz w:val="18"/>
+      <w:szCs w:val="18"/>
     </w:rPr>
   </w:style>
   <w:style w:type="paragraph" w:styleId="a3">
@@ -2740,19 +3489,17 @@
     <w:link w:val="Char"/>
     <w:uiPriority w:val="10"/>
     <w:qFormat/>
-    <w:rsid w:val="00563425"/>
+    <w:rsid w:val="008C1759"/>
     <w:pPr>
-      <w:spacing w:before="240" w:after="60"/>
-      <w:jc w:val="center"/>
-      <w:outlineLvl w:val="0"/>
+      <w:spacing w:before="720"/>
     </w:pPr>
     <w:rPr>
-      <w:rFonts w:asciiTheme="majorHAnsi" w:eastAsiaTheme="majorEastAsia" w:hAnsiTheme="majorHAnsi"/>
-      <w:b/>
-      <w:bCs/>
+      <w:caps/>
+      <w:color w:val="4F81BD" w:themeColor="accent1"/>
+      <w:spacing w:val="10"/>
       <w:kern w:val="28"/>
-      <w:sz w:val="32"/>
-      <w:szCs w:val="32"/>
+      <w:sz w:val="52"/>
+      <w:szCs w:val="52"/>
     </w:rPr>
   </w:style>
   <w:style w:type="character" w:customStyle="1" w:styleId="Char">
@@ -2760,14 +3507,14 @@
     <w:basedOn w:val="a0"/>
     <w:link w:val="a3"/>
     <w:uiPriority w:val="10"/>
-    <w:rsid w:val="00563425"/>
-    <w:rPr>
-      <w:rFonts w:asciiTheme="majorHAnsi" w:eastAsiaTheme="majorEastAsia" w:hAnsiTheme="majorHAnsi"/>
-      <w:b/>
-      <w:bCs/>
+    <w:rsid w:val="008C1759"/>
+    <w:rPr>
+      <w:caps/>
+      <w:color w:val="4F81BD" w:themeColor="accent1"/>
+      <w:spacing w:val="10"/>
       <w:kern w:val="28"/>
-      <w:sz w:val="32"/>
-      <w:szCs w:val="32"/>
+      <w:sz w:val="52"/>
+      <w:szCs w:val="52"/>
     </w:rPr>
   </w:style>
   <w:style w:type="paragraph" w:styleId="a4">
@@ -2777,14 +3524,16 @@
     <w:link w:val="Char0"/>
     <w:uiPriority w:val="11"/>
     <w:qFormat/>
-    <w:rsid w:val="00563425"/>
+    <w:rsid w:val="008C1759"/>
     <w:pPr>
-      <w:spacing w:after="60"/>
-      <w:jc w:val="center"/>
-      <w:outlineLvl w:val="1"/>
+      <w:spacing w:after="1000" w:line="240" w:lineRule="auto"/>
     </w:pPr>
     <w:rPr>
-      <w:rFonts w:asciiTheme="majorHAnsi" w:eastAsiaTheme="majorEastAsia" w:hAnsiTheme="majorHAnsi"/>
+      <w:caps/>
+      <w:color w:val="595959" w:themeColor="text1" w:themeTint="A6"/>
+      <w:spacing w:val="10"/>
+      <w:sz w:val="24"/>
+      <w:szCs w:val="24"/>
     </w:rPr>
   </w:style>
   <w:style w:type="character" w:customStyle="1" w:styleId="Char0">
@@ -2792,19 +3541,20 @@
     <w:basedOn w:val="a0"/>
     <w:link w:val="a4"/>
     <w:uiPriority w:val="11"/>
-    <w:rsid w:val="00563425"/>
-    <w:rPr>
-      <w:rFonts w:asciiTheme="majorHAnsi" w:eastAsiaTheme="majorEastAsia" w:hAnsiTheme="majorHAnsi"/>
+    <w:rsid w:val="008C1759"/>
+    <w:rPr>
+      <w:caps/>
+      <w:color w:val="595959" w:themeColor="text1" w:themeTint="A6"/>
+      <w:spacing w:val="10"/>
       <w:sz w:val="24"/>
       <w:szCs w:val="24"/>
     </w:rPr>
   </w:style>
   <w:style w:type="character" w:styleId="a5">
     <w:name w:val="Strong"/>
-    <w:basedOn w:val="a0"/>
     <w:uiPriority w:val="22"/>
     <w:qFormat/>
-    <w:rsid w:val="00563425"/>
+    <w:rsid w:val="008C1759"/>
     <w:rPr>
       <w:b/>
       <w:bCs/>
@@ -2812,33 +3562,32 @@
   </w:style>
   <w:style w:type="character" w:styleId="a6">
     <w:name w:val="Emphasis"/>
-    <w:basedOn w:val="a0"/>
     <w:uiPriority w:val="20"/>
     <w:qFormat/>
-    <w:rsid w:val="00563425"/>
-    <w:rPr>
-      <w:rFonts w:asciiTheme="minorHAnsi" w:hAnsiTheme="minorHAnsi"/>
-      <w:b/>
-      <w:i/>
-      <w:iCs/>
+    <w:rsid w:val="008C1759"/>
+    <w:rPr>
+      <w:caps/>
+      <w:color w:val="243F60" w:themeColor="accent1" w:themeShade="7F"/>
+      <w:spacing w:val="5"/>
     </w:rPr>
   </w:style>
   <w:style w:type="paragraph" w:styleId="a7">
     <w:name w:val="No Spacing"/>
     <w:basedOn w:val="a"/>
+    <w:link w:val="Char1"/>
     <w:uiPriority w:val="1"/>
     <w:qFormat/>
-    <w:rsid w:val="00563425"/>
-    <w:rPr>
-      <w:szCs w:val="32"/>
-    </w:rPr>
+    <w:rsid w:val="008C1759"/>
+    <w:pPr>
+      <w:spacing w:before="0" w:after="0" w:line="240" w:lineRule="auto"/>
+    </w:pPr>
   </w:style>
   <w:style w:type="paragraph" w:styleId="a8">
     <w:name w:val="List Paragraph"/>
     <w:basedOn w:val="a"/>
     <w:uiPriority w:val="34"/>
     <w:qFormat/>
-    <w:rsid w:val="00563425"/>
+    <w:rsid w:val="008C1759"/>
     <w:pPr>
       <w:ind w:left="720"/>
       <w:contextualSpacing/>
@@ -2848,115 +3597,125 @@
     <w:name w:val="Quote"/>
     <w:basedOn w:val="a"/>
     <w:next w:val="a"/>
-    <w:link w:val="Char1"/>
+    <w:link w:val="Char2"/>
     <w:uiPriority w:val="29"/>
     <w:qFormat/>
-    <w:rsid w:val="00563425"/>
+    <w:rsid w:val="008C1759"/>
     <w:rPr>
       <w:i/>
-    </w:rPr>
-  </w:style>
-  <w:style w:type="character" w:customStyle="1" w:styleId="Char1">
+      <w:iCs/>
+    </w:rPr>
+  </w:style>
+  <w:style w:type="character" w:customStyle="1" w:styleId="Char2">
     <w:name w:val="引用 Char"/>
     <w:basedOn w:val="a0"/>
     <w:link w:val="a9"/>
     <w:uiPriority w:val="29"/>
-    <w:rsid w:val="00563425"/>
+    <w:rsid w:val="008C1759"/>
     <w:rPr>
       <w:i/>
-      <w:sz w:val="24"/>
-      <w:szCs w:val="24"/>
+      <w:iCs/>
+      <w:sz w:val="20"/>
+      <w:szCs w:val="20"/>
     </w:rPr>
   </w:style>
   <w:style w:type="paragraph" w:styleId="aa">
     <w:name w:val="Intense Quote"/>
     <w:basedOn w:val="a"/>
     <w:next w:val="a"/>
-    <w:link w:val="Char2"/>
+    <w:link w:val="Char3"/>
     <w:uiPriority w:val="30"/>
     <w:qFormat/>
-    <w:rsid w:val="00563425"/>
+    <w:rsid w:val="008C1759"/>
     <w:pPr>
-      <w:ind w:left="720" w:right="720"/>
+      <w:pBdr>
+        <w:top w:val="single" w:sz="4" w:space="10" w:color="4F81BD" w:themeColor="accent1"/>
+        <w:left w:val="single" w:sz="4" w:space="10" w:color="4F81BD" w:themeColor="accent1"/>
+      </w:pBdr>
+      <w:spacing w:after="0"/>
+      <w:ind w:left="1296" w:right="1152"/>
+      <w:jc w:val="both"/>
     </w:pPr>
     <w:rPr>
-      <w:b/>
       <w:i/>
-      <w:szCs w:val="22"/>
-    </w:rPr>
-  </w:style>
-  <w:style w:type="character" w:customStyle="1" w:styleId="Char2">
+      <w:iCs/>
+      <w:color w:val="4F81BD" w:themeColor="accent1"/>
+    </w:rPr>
+  </w:style>
+  <w:style w:type="character" w:customStyle="1" w:styleId="Char3">
     <w:name w:val="明显引用 Char"/>
     <w:basedOn w:val="a0"/>
     <w:link w:val="aa"/>
     <w:uiPriority w:val="30"/>
-    <w:rsid w:val="00563425"/>
-    <w:rPr>
-      <w:b/>
+    <w:rsid w:val="008C1759"/>
+    <w:rPr>
       <w:i/>
-      <w:sz w:val="24"/>
+      <w:iCs/>
+      <w:color w:val="4F81BD" w:themeColor="accent1"/>
+      <w:sz w:val="20"/>
+      <w:szCs w:val="20"/>
     </w:rPr>
   </w:style>
   <w:style w:type="character" w:styleId="ab">
     <w:name w:val="Subtle Emphasis"/>
     <w:uiPriority w:val="19"/>
     <w:qFormat/>
-    <w:rsid w:val="00563425"/>
+    <w:rsid w:val="008C1759"/>
     <w:rPr>
       <w:i/>
-      <w:color w:val="5A5A5A" w:themeColor="text1" w:themeTint="A5"/>
+      <w:iCs/>
+      <w:color w:val="243F60" w:themeColor="accent1" w:themeShade="7F"/>
     </w:rPr>
   </w:style>
   <w:style w:type="character" w:styleId="ac">
     <w:name w:val="Intense Emphasis"/>
-    <w:basedOn w:val="a0"/>
     <w:uiPriority w:val="21"/>
     <w:qFormat/>
-    <w:rsid w:val="00563425"/>
+    <w:rsid w:val="008C1759"/>
     <w:rPr>
       <w:b/>
-      <w:i/>
-      <w:sz w:val="24"/>
-      <w:szCs w:val="24"/>
-      <w:u w:val="single"/>
+      <w:bCs/>
+      <w:caps/>
+      <w:color w:val="243F60" w:themeColor="accent1" w:themeShade="7F"/>
+      <w:spacing w:val="10"/>
     </w:rPr>
   </w:style>
   <w:style w:type="character" w:styleId="ad">
     <w:name w:val="Subtle Reference"/>
-    <w:basedOn w:val="a0"/>
     <w:uiPriority w:val="31"/>
     <w:qFormat/>
-    <w:rsid w:val="00563425"/>
-    <w:rPr>
-      <w:sz w:val="24"/>
-      <w:szCs w:val="24"/>
-      <w:u w:val="single"/>
+    <w:rsid w:val="008C1759"/>
+    <w:rPr>
+      <w:b/>
+      <w:bCs/>
+      <w:color w:val="4F81BD" w:themeColor="accent1"/>
     </w:rPr>
   </w:style>
   <w:style w:type="character" w:styleId="ae">
     <w:name w:val="Intense Reference"/>
-    <w:basedOn w:val="a0"/>
     <w:uiPriority w:val="32"/>
     <w:qFormat/>
-    <w:rsid w:val="00563425"/>
+    <w:rsid w:val="008C1759"/>
     <w:rPr>
       <w:b/>
-      <w:sz w:val="24"/>
-      <w:u w:val="single"/>
+      <w:bCs/>
+      <w:i/>
+      <w:iCs/>
+      <w:caps/>
+      <w:color w:val="4F81BD" w:themeColor="accent1"/>
     </w:rPr>
   </w:style>
   <w:style w:type="character" w:styleId="af">
     <w:name w:val="Book Title"/>
-    <w:basedOn w:val="a0"/>
     <w:uiPriority w:val="33"/>
     <w:qFormat/>
-    <w:rsid w:val="00563425"/>
-    <w:rPr>
-      <w:rFonts w:asciiTheme="majorHAnsi" w:eastAsiaTheme="majorEastAsia" w:hAnsiTheme="majorHAnsi"/>
+    <w:rsid w:val="008C1759"/>
+    <w:rPr>
       <w:b/>
+      <w:bCs/>
       <w:i/>
-      <w:sz w:val="24"/>
-      <w:szCs w:val="24"/>
+      <w:iCs/>
+      <w:spacing w:val="9"/>
     </w:rPr>
   </w:style>
   <w:style w:type="paragraph" w:styleId="TOC">
@@ -2967,10 +3726,130 @@
     <w:semiHidden/>
     <w:unhideWhenUsed/>
     <w:qFormat/>
-    <w:rsid w:val="00563425"/>
+    <w:rsid w:val="008C1759"/>
     <w:pPr>
       <w:outlineLvl w:val="9"/>
     </w:pPr>
+    <w:rPr>
+      <w:lang w:bidi="en-US"/>
+    </w:rPr>
+  </w:style>
+  <w:style w:type="paragraph" w:styleId="af0">
+    <w:name w:val="header"/>
+    <w:basedOn w:val="a"/>
+    <w:link w:val="Char4"/>
+    <w:uiPriority w:val="99"/>
+    <w:unhideWhenUsed/>
+    <w:rsid w:val="008C1759"/>
+    <w:pPr>
+      <w:pBdr>
+        <w:bottom w:val="single" w:sz="6" w:space="1" w:color="auto"/>
+      </w:pBdr>
+      <w:tabs>
+        <w:tab w:val="center" w:pos="4153"/>
+        <w:tab w:val="right" w:pos="8306"/>
+      </w:tabs>
+      <w:snapToGrid w:val="0"/>
+      <w:jc w:val="center"/>
+    </w:pPr>
+    <w:rPr>
+      <w:sz w:val="18"/>
+      <w:szCs w:val="18"/>
+    </w:rPr>
+  </w:style>
+  <w:style w:type="character" w:customStyle="1" w:styleId="Char4">
+    <w:name w:val="页眉 Char"/>
+    <w:basedOn w:val="a0"/>
+    <w:link w:val="af0"/>
+    <w:uiPriority w:val="99"/>
+    <w:rsid w:val="008C1759"/>
+    <w:rPr>
+      <w:sz w:val="18"/>
+      <w:szCs w:val="18"/>
+    </w:rPr>
+  </w:style>
+  <w:style w:type="paragraph" w:styleId="af1">
+    <w:name w:val="footer"/>
+    <w:basedOn w:val="a"/>
+    <w:link w:val="Char5"/>
+    <w:uiPriority w:val="99"/>
+    <w:unhideWhenUsed/>
+    <w:rsid w:val="008C1759"/>
+    <w:pPr>
+      <w:tabs>
+        <w:tab w:val="center" w:pos="4153"/>
+        <w:tab w:val="right" w:pos="8306"/>
+      </w:tabs>
+      <w:snapToGrid w:val="0"/>
+    </w:pPr>
+    <w:rPr>
+      <w:sz w:val="18"/>
+      <w:szCs w:val="18"/>
+    </w:rPr>
+  </w:style>
+  <w:style w:type="character" w:customStyle="1" w:styleId="Char5">
+    <w:name w:val="页脚 Char"/>
+    <w:basedOn w:val="a0"/>
+    <w:link w:val="af1"/>
+    <w:uiPriority w:val="99"/>
+    <w:rsid w:val="008C1759"/>
+    <w:rPr>
+      <w:sz w:val="18"/>
+      <w:szCs w:val="18"/>
+    </w:rPr>
+  </w:style>
+  <w:style w:type="paragraph" w:styleId="af2">
+    <w:name w:val="Balloon Text"/>
+    <w:basedOn w:val="a"/>
+    <w:link w:val="Char6"/>
+    <w:uiPriority w:val="99"/>
+    <w:semiHidden/>
+    <w:unhideWhenUsed/>
+    <w:rsid w:val="008C1759"/>
+    <w:rPr>
+      <w:sz w:val="18"/>
+      <w:szCs w:val="18"/>
+    </w:rPr>
+  </w:style>
+  <w:style w:type="character" w:customStyle="1" w:styleId="Char6">
+    <w:name w:val="批注框文本 Char"/>
+    <w:basedOn w:val="a0"/>
+    <w:link w:val="af2"/>
+    <w:uiPriority w:val="99"/>
+    <w:semiHidden/>
+    <w:rsid w:val="008C1759"/>
+    <w:rPr>
+      <w:sz w:val="18"/>
+      <w:szCs w:val="18"/>
+    </w:rPr>
+  </w:style>
+  <w:style w:type="paragraph" w:styleId="af3">
+    <w:name w:val="caption"/>
+    <w:basedOn w:val="a"/>
+    <w:next w:val="a"/>
+    <w:uiPriority w:val="35"/>
+    <w:semiHidden/>
+    <w:unhideWhenUsed/>
+    <w:qFormat/>
+    <w:rsid w:val="008C1759"/>
+    <w:rPr>
+      <w:b/>
+      <w:bCs/>
+      <w:color w:val="365F91" w:themeColor="accent1" w:themeShade="BF"/>
+      <w:sz w:val="16"/>
+      <w:szCs w:val="16"/>
+    </w:rPr>
+  </w:style>
+  <w:style w:type="character" w:customStyle="1" w:styleId="Char1">
+    <w:name w:val="无间隔 Char"/>
+    <w:basedOn w:val="a0"/>
+    <w:link w:val="a7"/>
+    <w:uiPriority w:val="1"/>
+    <w:rsid w:val="008C1759"/>
+    <w:rPr>
+      <w:sz w:val="20"/>
+      <w:szCs w:val="20"/>
+    </w:rPr>
   </w:style>
 </w:styles>
 </file>

--- a/docs/中期文件/中期报告（软院部分）_zh.docx
+++ b/docs/中期文件/中期报告（软院部分）_zh.docx
@@ -5,9 +5,6 @@
     <w:p>
       <w:pPr>
         <w:pStyle w:val="1"/>
-        <w:rPr>
-          <w:rFonts w:hint="eastAsia"/>
-        </w:rPr>
       </w:pPr>
       <w:r>
         <w:rPr>
@@ -71,9 +68,6 @@
     <w:p>
       <w:pPr>
         <w:ind w:firstLine="420"/>
-        <w:rPr>
-          <w:rFonts w:hint="eastAsia"/>
-        </w:rPr>
       </w:pPr>
       <w:r>
         <w:rPr>
@@ -123,7 +117,6 @@
         <w:pStyle w:val="2"/>
         <w:rPr>
           <w:rStyle w:val="a5"/>
-          <w:rFonts w:hint="eastAsia"/>
         </w:rPr>
       </w:pPr>
       <w:r>
@@ -131,37 +124,24 @@
           <w:rStyle w:val="a5"/>
           <w:rFonts w:hint="eastAsia"/>
         </w:rPr>
-        <w:t>二、</w:t>
-      </w:r>
-      <w:proofErr w:type="gramStart"/>
+        <w:t>二、简明</w:t>
+      </w:r>
+      <w:bookmarkStart w:id="0" w:name="OLE_LINK1"/>
+      <w:bookmarkStart w:id="1" w:name="OLE_LINK2"/>
       <w:r>
         <w:rPr>
           <w:rStyle w:val="a5"/>
           <w:rFonts w:hint="eastAsia"/>
         </w:rPr>
-        <w:t>简明</w:t>
-      </w:r>
-      <w:r>
+        <w:t>业务流程</w:t>
+      </w:r>
+      <w:bookmarkEnd w:id="0"/>
+      <w:bookmarkEnd w:id="1"/>
+    </w:p>
+    <w:p>
+      <w:pPr>
         <w:rPr>
           <w:rStyle w:val="a5"/>
-          <w:rFonts w:hint="eastAsia"/>
-        </w:rPr>
-        <w:t>业务</w:t>
-      </w:r>
-      <w:proofErr w:type="gramEnd"/>
-      <w:r>
-        <w:rPr>
-          <w:rStyle w:val="a5"/>
-          <w:rFonts w:hint="eastAsia"/>
-        </w:rPr>
-        <w:t>流程</w:t>
-      </w:r>
-    </w:p>
-    <w:p>
-      <w:pPr>
-        <w:rPr>
-          <w:rStyle w:val="a5"/>
-          <w:rFonts w:hint="eastAsia"/>
           <w:b w:val="0"/>
         </w:rPr>
       </w:pPr>
@@ -247,7 +227,13 @@
         <w:rPr>
           <w:rFonts w:hint="eastAsia"/>
         </w:rPr>
-        <w:t>用户进入商场，用户客户端登陆；</w:t>
+        <w:t>用户进入商场，用户客户端登录</w:t>
+      </w:r>
+      <w:r>
+        <w:rPr>
+          <w:rFonts w:hint="eastAsia"/>
+        </w:rPr>
+        <w:t>；</w:t>
       </w:r>
     </w:p>
     <w:p>
@@ -333,11 +319,6 @@
       </w:r>
     </w:p>
     <w:p>
-      <w:pPr>
-        <w:rPr>
-          <w:rFonts w:hint="eastAsia"/>
-        </w:rPr>
-      </w:pPr>
       <w:r>
         <w:rPr>
           <w:rFonts w:hint="eastAsia"/>
@@ -352,18 +333,11 @@
         <w:t>用户离开商场。</w:t>
       </w:r>
     </w:p>
-    <w:p>
-      <w:pPr>
-        <w:rPr>
-          <w:rFonts w:hint="eastAsia"/>
-        </w:rPr>
-      </w:pPr>
-    </w:p>
+    <w:p/>
     <w:p>
       <w:pPr>
         <w:pStyle w:val="2"/>
         <w:rPr>
-          <w:rFonts w:hint="eastAsia"/>
           <w:b/>
           <w:bCs/>
         </w:rPr>
@@ -400,9 +374,6 @@
     <w:p>
       <w:pPr>
         <w:ind w:firstLine="420"/>
-        <w:rPr>
-          <w:rFonts w:hint="eastAsia"/>
-        </w:rPr>
       </w:pPr>
       <w:r>
         <w:rPr>
@@ -422,14 +393,12 @@
         </w:rPr>
         <w:t>为系统的客户端平台（今后会向</w:t>
       </w:r>
-      <w:proofErr w:type="spellStart"/>
       <w:r>
         <w:rPr>
           <w:rFonts w:hint="eastAsia"/>
         </w:rPr>
         <w:t>iOS</w:t>
       </w:r>
-      <w:proofErr w:type="spellEnd"/>
       <w:r>
         <w:rPr>
           <w:rFonts w:hint="eastAsia"/>
@@ -440,9 +409,6 @@
     <w:p>
       <w:pPr>
         <w:ind w:firstLine="420"/>
-        <w:rPr>
-          <w:rFonts w:hint="eastAsia"/>
-        </w:rPr>
       </w:pPr>
       <w:r>
         <w:rPr>
@@ -460,9 +426,6 @@
     <w:p>
       <w:pPr>
         <w:ind w:firstLine="420"/>
-        <w:rPr>
-          <w:rFonts w:hint="eastAsia"/>
-        </w:rPr>
       </w:pPr>
       <w:r>
         <w:rPr>
@@ -476,14 +439,12 @@
         </w:rPr>
         <w:t>条形码识别功能：摄像头模块，开源条形码识别库</w:t>
       </w:r>
-      <w:proofErr w:type="spellStart"/>
       <w:r>
         <w:rPr>
           <w:rFonts w:hint="eastAsia"/>
         </w:rPr>
         <w:t>ZXing</w:t>
       </w:r>
-      <w:proofErr w:type="spellEnd"/>
       <w:r>
         <w:rPr>
           <w:rFonts w:hint="eastAsia"/>
@@ -494,9 +455,6 @@
     <w:p>
       <w:pPr>
         <w:ind w:firstLine="420"/>
-        <w:rPr>
-          <w:rFonts w:hint="eastAsia"/>
-        </w:rPr>
       </w:pPr>
       <w:r>
         <w:rPr>
@@ -550,9 +508,6 @@
     <w:p>
       <w:pPr>
         <w:ind w:firstLine="420"/>
-        <w:rPr>
-          <w:rFonts w:hint="eastAsia"/>
-        </w:rPr>
       </w:pPr>
       <w:r>
         <w:rPr>
@@ -595,11 +550,6 @@
       </w:r>
     </w:p>
     <w:p>
-      <w:pPr>
-        <w:rPr>
-          <w:rFonts w:hint="eastAsia"/>
-        </w:rPr>
-      </w:pPr>
       <w:r>
         <w:rPr>
           <w:rFonts w:hint="eastAsia"/>
@@ -613,9 +563,6 @@
           <w:ilvl w:val="0"/>
           <w:numId w:val="2"/>
         </w:numPr>
-        <w:rPr>
-          <w:rFonts w:hint="eastAsia"/>
-        </w:rPr>
       </w:pPr>
       <w:r>
         <w:rPr>
@@ -630,9 +577,6 @@
           <w:ilvl w:val="0"/>
           <w:numId w:val="2"/>
         </w:numPr>
-        <w:rPr>
-          <w:rFonts w:hint="eastAsia"/>
-        </w:rPr>
       </w:pPr>
       <w:r>
         <w:rPr>
@@ -642,11 +586,6 @@
       </w:r>
     </w:p>
     <w:p>
-      <w:pPr>
-        <w:rPr>
-          <w:rFonts w:hint="eastAsia"/>
-        </w:rPr>
-      </w:pPr>
       <w:r>
         <w:rPr>
           <w:rFonts w:hint="eastAsia"/>
@@ -657,9 +596,6 @@
     <w:p>
       <w:pPr>
         <w:ind w:firstLine="420"/>
-        <w:rPr>
-          <w:rFonts w:hint="eastAsia"/>
-        </w:rPr>
       </w:pPr>
       <w:r>
         <w:rPr>
@@ -673,14 +609,12 @@
         </w:rPr>
         <w:t>库</w:t>
       </w:r>
-      <w:proofErr w:type="spellStart"/>
       <w:r>
         <w:rPr>
           <w:rFonts w:hint="eastAsia"/>
         </w:rPr>
         <w:t>jQuery</w:t>
       </w:r>
-      <w:proofErr w:type="spellEnd"/>
       <w:r>
         <w:rPr>
           <w:rFonts w:hint="eastAsia"/>
@@ -710,16 +644,17 @@
       </w:r>
     </w:p>
     <w:p>
-      <w:pPr>
-        <w:rPr>
-          <w:rFonts w:hint="eastAsia"/>
-        </w:rPr>
-      </w:pPr>
-      <w:r>
-        <w:rPr>
-          <w:rFonts w:hint="eastAsia"/>
-        </w:rPr>
-        <w:t>服务器的任务集中在业务逻辑处理和数据持久化。</w:t>
+      <w:r>
+        <w:rPr>
+          <w:rFonts w:hint="eastAsia"/>
+        </w:rPr>
+        <w:t>服务器的任务集中在业务逻辑处理和数据</w:t>
+      </w:r>
+      <w:r>
+        <w:rPr>
+          <w:rFonts w:hint="eastAsia"/>
+        </w:rPr>
+        <w:t>持久化。</w:t>
       </w:r>
     </w:p>
     <w:p>
@@ -728,9 +663,6 @@
           <w:ilvl w:val="0"/>
           <w:numId w:val="1"/>
         </w:numPr>
-        <w:rPr>
-          <w:rFonts w:hint="eastAsia"/>
-        </w:rPr>
       </w:pPr>
       <w:r>
         <w:rPr>
@@ -751,9 +683,6 @@
           <w:ilvl w:val="0"/>
           <w:numId w:val="1"/>
         </w:numPr>
-        <w:rPr>
-          <w:rFonts w:hint="eastAsia"/>
-        </w:rPr>
       </w:pPr>
       <w:r>
         <w:rPr>
@@ -763,11 +692,6 @@
       </w:r>
     </w:p>
     <w:p>
-      <w:pPr>
-        <w:rPr>
-          <w:rFonts w:hint="eastAsia"/>
-        </w:rPr>
-      </w:pPr>
       <w:r>
         <w:rPr>
           <w:rFonts w:hint="eastAsia"/>
@@ -788,11 +712,6 @@
       </w:r>
     </w:p>
     <w:p>
-      <w:pPr>
-        <w:rPr>
-          <w:rFonts w:hint="eastAsia"/>
-        </w:rPr>
-      </w:pPr>
       <w:r>
         <w:rPr>
           <w:rFonts w:hint="eastAsia"/>
@@ -803,9 +722,6 @@
     <w:p>
       <w:pPr>
         <w:ind w:left="420"/>
-        <w:rPr>
-          <w:rFonts w:hint="eastAsia"/>
-        </w:rPr>
       </w:pPr>
       <w:r>
         <w:rPr>
@@ -872,9 +788,6 @@
     <w:p>
       <w:pPr>
         <w:ind w:firstLine="420"/>
-        <w:rPr>
-          <w:rFonts w:hint="eastAsia"/>
-        </w:rPr>
       </w:pPr>
       <w:r>
         <w:rPr>
@@ -888,14 +801,12 @@
         </w:rPr>
         <w:t>数据持久化，采用</w:t>
       </w:r>
-      <w:proofErr w:type="spellStart"/>
       <w:r>
         <w:rPr>
           <w:rFonts w:hint="eastAsia"/>
         </w:rPr>
         <w:t>MySql</w:t>
       </w:r>
-      <w:proofErr w:type="spellEnd"/>
       <w:r>
         <w:rPr>
           <w:rFonts w:hint="eastAsia"/>
@@ -939,9 +850,6 @@
     <w:p>
       <w:pPr>
         <w:ind w:firstLine="420"/>
-        <w:rPr>
-          <w:rFonts w:hint="eastAsia"/>
-        </w:rPr>
       </w:pPr>
       <w:r>
         <w:rPr>
@@ -971,9 +879,6 @@
     <w:p>
       <w:pPr>
         <w:ind w:left="420"/>
-        <w:rPr>
-          <w:rFonts w:hint="eastAsia"/>
-        </w:rPr>
       </w:pPr>
       <w:r>
         <w:rPr>
@@ -1003,9 +908,6 @@
     <w:p>
       <w:pPr>
         <w:ind w:firstLine="420"/>
-        <w:rPr>
-          <w:rFonts w:hint="eastAsia"/>
-        </w:rPr>
       </w:pPr>
       <w:r>
         <w:rPr>
@@ -1017,21 +919,7 @@
         <w:rPr>
           <w:rFonts w:hint="eastAsia"/>
         </w:rPr>
-        <w:t>安全</w:t>
-      </w:r>
-      <w:proofErr w:type="gramStart"/>
-      <w:r>
-        <w:rPr>
-          <w:rFonts w:hint="eastAsia"/>
-        </w:rPr>
-        <w:t>考量</w:t>
-      </w:r>
-      <w:proofErr w:type="gramEnd"/>
-      <w:r>
-        <w:rPr>
-          <w:rFonts w:hint="eastAsia"/>
-        </w:rPr>
-        <w:t>：初步采用</w:t>
+        <w:t>安全考量：初步采用</w:t>
       </w:r>
       <w:r>
         <w:rPr>
@@ -1062,7 +950,6 @@
       <w:pPr>
         <w:pStyle w:val="2"/>
         <w:rPr>
-          <w:rFonts w:hint="eastAsia"/>
           <w:b/>
           <w:bCs/>
         </w:rPr>
@@ -1090,11 +977,6 @@
       </w:r>
     </w:p>
     <w:p>
-      <w:pPr>
-        <w:rPr>
-          <w:rFonts w:hint="eastAsia"/>
-        </w:rPr>
-      </w:pPr>
       <w:r>
         <w:rPr>
           <w:rFonts w:hint="eastAsia"/>
@@ -1141,7 +1023,6 @@
     <w:p>
       <w:pPr>
         <w:rPr>
-          <w:rFonts w:hint="eastAsia"/>
           <w:b/>
         </w:rPr>
       </w:pPr>
@@ -1154,11 +1035,6 @@
       </w:r>
     </w:p>
     <w:p>
-      <w:pPr>
-        <w:rPr>
-          <w:rFonts w:hint="eastAsia"/>
-        </w:rPr>
-      </w:pPr>
       <w:r>
         <w:rPr>
           <w:rFonts w:hint="eastAsia"/>
@@ -1205,7 +1081,6 @@
     <w:p>
       <w:pPr>
         <w:rPr>
-          <w:rFonts w:hint="eastAsia"/>
           <w:b/>
         </w:rPr>
       </w:pPr>
@@ -1323,9 +1198,6 @@
     <w:p>
       <w:pPr>
         <w:ind w:leftChars="100" w:left="200"/>
-        <w:rPr>
-          <w:rFonts w:hint="eastAsia"/>
-        </w:rPr>
       </w:pPr>
       <w:r>
         <w:rPr>
@@ -1357,13 +1229,31 @@
         <w:rPr>
           <w:rFonts w:hint="eastAsia"/>
         </w:rPr>
-        <w:t xml:space="preserve">2. </w:t>
-      </w:r>
-      <w:r>
-        <w:rPr>
-          <w:rFonts w:hint="eastAsia"/>
-        </w:rPr>
-        <w:t>服务提供商后台页面</w:t>
+        <w:t>2.</w:t>
+      </w:r>
+      <w:r>
+        <w:rPr>
+          <w:rFonts w:hint="eastAsia"/>
+        </w:rPr>
+        <w:t>服务端</w:t>
+      </w:r>
+      <w:r>
+        <w:rPr>
+          <w:rFonts w:hint="eastAsia"/>
+        </w:rPr>
+        <w:t>后台</w:t>
+      </w:r>
+      <w:r>
+        <w:rPr>
+          <w:rFonts w:hint="eastAsia"/>
+        </w:rPr>
+        <w:t>管理</w:t>
+      </w:r>
+      <w:r>
+        <w:rPr>
+          <w:rFonts w:hint="eastAsia"/>
+        </w:rPr>
+        <w:t>部分</w:t>
       </w:r>
     </w:p>
     <w:p>
@@ -1374,60 +1264,50 @@
         <w:rPr>
           <w:rFonts w:hint="eastAsia"/>
         </w:rPr>
-        <w:t xml:space="preserve">1) </w:t>
-      </w:r>
-      <w:proofErr w:type="spellStart"/>
+        <w:t>1) jQuery</w:t>
+      </w:r>
+      <w:r>
+        <w:rPr>
+          <w:rFonts w:hint="eastAsia"/>
+        </w:rPr>
+        <w:t>作为</w:t>
+      </w:r>
+      <w:r>
+        <w:rPr>
+          <w:rFonts w:hint="eastAsia"/>
+        </w:rPr>
+        <w:t>JavaScript</w:t>
+      </w:r>
+      <w:r>
+        <w:rPr>
+          <w:rFonts w:hint="eastAsia"/>
+        </w:rPr>
+        <w:t>最为流行的框架，久经考验，成功案例数不胜数。</w:t>
+      </w:r>
+      <w:r>
+        <w:rPr>
+          <w:rFonts w:hint="eastAsia"/>
+        </w:rPr>
+        <w:t>它兼容</w:t>
+      </w:r>
+      <w:r>
+        <w:rPr>
+          <w:rFonts w:hint="eastAsia"/>
+        </w:rPr>
+        <w:t>CSS3</w:t>
+      </w:r>
+      <w:r>
+        <w:rPr>
+          <w:rFonts w:hint="eastAsia"/>
+        </w:rPr>
+        <w:t>，还兼容各种浏览器。</w:t>
+      </w:r>
       <w:r>
         <w:rPr>
           <w:rFonts w:hint="eastAsia"/>
         </w:rPr>
         <w:t>jQuery</w:t>
       </w:r>
-      <w:proofErr w:type="spellEnd"/>
-      <w:r>
-        <w:rPr>
-          <w:rFonts w:hint="eastAsia"/>
-        </w:rPr>
-        <w:t>作为</w:t>
-      </w:r>
-      <w:r>
-        <w:rPr>
-          <w:rFonts w:hint="eastAsia"/>
-        </w:rPr>
-        <w:t>JavaScript</w:t>
-      </w:r>
-      <w:r>
-        <w:rPr>
-          <w:rFonts w:hint="eastAsia"/>
-        </w:rPr>
-        <w:t>最为流行的框架，久经考验，成功案例数不胜数。</w:t>
-      </w:r>
-      <w:r>
-        <w:rPr>
-          <w:rFonts w:hint="eastAsia"/>
-        </w:rPr>
-        <w:t>它兼容</w:t>
-      </w:r>
-      <w:r>
-        <w:rPr>
-          <w:rFonts w:hint="eastAsia"/>
-        </w:rPr>
-        <w:t>CSS3</w:t>
-      </w:r>
-      <w:r>
-        <w:rPr>
-          <w:rFonts w:hint="eastAsia"/>
-        </w:rPr>
-        <w:t>，还兼容各种浏览器。</w:t>
-      </w:r>
-      <w:proofErr w:type="spellStart"/>
-      <w:r>
-        <w:rPr>
-          <w:rFonts w:hint="eastAsia"/>
-        </w:rPr>
-        <w:t>jQuery</w:t>
-      </w:r>
-      <w:proofErr w:type="spellEnd"/>
       <w:r>
         <w:rPr>
           <w:rFonts w:hint="eastAsia"/>
@@ -1475,9 +1355,6 @@
       <w:pPr>
         <w:spacing w:line="360" w:lineRule="auto"/>
         <w:ind w:leftChars="100" w:left="200"/>
-        <w:rPr>
-          <w:rFonts w:hint="eastAsia"/>
-        </w:rPr>
       </w:pPr>
       <w:r>
         <w:rPr>
@@ -1486,28 +1363,24 @@
         <w:lastRenderedPageBreak/>
         <w:t xml:space="preserve">2) </w:t>
       </w:r>
-      <w:proofErr w:type="spellStart"/>
       <w:r>
         <w:rPr>
           <w:rFonts w:hint="eastAsia"/>
         </w:rPr>
         <w:t>jQuery</w:t>
       </w:r>
-      <w:proofErr w:type="spellEnd"/>
       <w:r>
         <w:rPr>
           <w:rFonts w:hint="eastAsia"/>
         </w:rPr>
         <w:t>的文档说明很全，而且各种应用也说得很详细，同时还有许多成熟的插件可供选择。</w:t>
       </w:r>
-      <w:proofErr w:type="spellStart"/>
       <w:r>
         <w:rPr>
           <w:rFonts w:hint="eastAsia"/>
         </w:rPr>
         <w:t>jQuery</w:t>
       </w:r>
-      <w:proofErr w:type="spellEnd"/>
       <w:r>
         <w:rPr>
           <w:rFonts w:hint="eastAsia"/>
@@ -1520,19 +1393,11 @@
         </w:rPr>
         <w:t>html</w:t>
       </w:r>
-      <w:proofErr w:type="gramStart"/>
-      <w:r>
-        <w:rPr>
-          <w:rFonts w:hint="eastAsia"/>
-        </w:rPr>
-        <w:t>页保持</w:t>
-      </w:r>
-      <w:proofErr w:type="gramEnd"/>
-      <w:r>
-        <w:rPr>
-          <w:rFonts w:hint="eastAsia"/>
-        </w:rPr>
-        <w:t>代码和</w:t>
+      <w:r>
+        <w:rPr>
+          <w:rFonts w:hint="eastAsia"/>
+        </w:rPr>
+        <w:t>页保持代码和</w:t>
       </w:r>
       <w:r>
         <w:rPr>
@@ -1558,14 +1423,12 @@
         </w:rPr>
         <w:t>里面插入一堆</w:t>
       </w:r>
-      <w:proofErr w:type="spellStart"/>
       <w:r>
         <w:rPr>
           <w:rFonts w:hint="eastAsia"/>
         </w:rPr>
         <w:t>js</w:t>
       </w:r>
-      <w:proofErr w:type="spellEnd"/>
       <w:r>
         <w:rPr>
           <w:rFonts w:hint="eastAsia"/>
@@ -1588,9 +1451,6 @@
     <w:p>
       <w:pPr>
         <w:spacing w:line="360" w:lineRule="auto"/>
-        <w:rPr>
-          <w:rFonts w:hint="eastAsia"/>
-        </w:rPr>
       </w:pPr>
       <w:r>
         <w:rPr>
@@ -1609,9 +1469,6 @@
       <w:pPr>
         <w:spacing w:line="360" w:lineRule="auto"/>
         <w:ind w:leftChars="100" w:left="200"/>
-        <w:rPr>
-          <w:rFonts w:hint="eastAsia"/>
-        </w:rPr>
       </w:pPr>
       <w:r>
         <w:rPr>
@@ -1630,6 +1487,9 @@
       <w:pPr>
         <w:spacing w:line="360" w:lineRule="auto"/>
         <w:ind w:leftChars="100" w:left="200"/>
+        <w:rPr>
+          <w:rFonts w:hint="eastAsia"/>
+        </w:rPr>
       </w:pPr>
       <w:r>
         <w:rPr>
@@ -1666,35 +1526,85 @@
           <w:rFonts w:hint="eastAsia"/>
         </w:rPr>
         <w:t>程序员可以随心所欲的使用对象编程思维来操纵数据库，完成数据持久化的重任。</w:t>
-      </w:r>
-    </w:p>
-    <w:p>
-      <w:pPr>
-        <w:spacing w:line="360" w:lineRule="auto"/>
-        <w:rPr>
-          <w:rFonts w:hint="eastAsia"/>
-        </w:rPr>
-      </w:pPr>
-      <w:r>
-        <w:rPr>
-          <w:rFonts w:hint="eastAsia"/>
-        </w:rPr>
-        <w:t xml:space="preserve">4. </w:t>
-      </w:r>
-      <w:r>
-        <w:rPr>
-          <w:rFonts w:hint="eastAsia"/>
-        </w:rPr>
-        <w:t>网络</w:t>
       </w:r>
     </w:p>
     <w:p>
       <w:pPr>
         <w:spacing w:line="360" w:lineRule="auto"/>
         <w:ind w:leftChars="100" w:left="200"/>
-        <w:rPr>
-          <w:rFonts w:hint="eastAsia"/>
-        </w:rPr>
+      </w:pPr>
+      <w:r>
+        <w:rPr>
+          <w:rFonts w:hint="eastAsia"/>
+        </w:rPr>
+        <w:t>3)</w:t>
+      </w:r>
+      <w:r>
+        <w:rPr>
+          <w:rFonts w:hint="eastAsia"/>
+        </w:rPr>
+        <w:t xml:space="preserve"> MySQL</w:t>
+      </w:r>
+      <w:r>
+        <w:rPr>
+          <w:rFonts w:hint="eastAsia"/>
+        </w:rPr>
+        <w:t>由于性能高、成本低、可靠性好，已经成为最流行的开源数据库，被广泛地应用在</w:t>
+      </w:r>
+      <w:r>
+        <w:rPr>
+          <w:rFonts w:hint="eastAsia"/>
+        </w:rPr>
+        <w:t>Internet</w:t>
+      </w:r>
+      <w:r>
+        <w:rPr>
+          <w:rFonts w:hint="eastAsia"/>
+        </w:rPr>
+        <w:t>上的中小型网站中。随着</w:t>
+      </w:r>
+      <w:r>
+        <w:rPr>
+          <w:rFonts w:hint="eastAsia"/>
+        </w:rPr>
+        <w:t>MySQL</w:t>
+      </w:r>
+      <w:r>
+        <w:rPr>
+          <w:rFonts w:hint="eastAsia"/>
+        </w:rPr>
+        <w:t>的不断成熟，它也逐渐用于更多大规模网站和应用</w:t>
+      </w:r>
+      <w:r>
+        <w:rPr>
+          <w:rFonts w:hint="eastAsia"/>
+        </w:rPr>
+        <w:t>。</w:t>
+      </w:r>
+      <w:bookmarkStart w:id="2" w:name="_GoBack"/>
+      <w:bookmarkEnd w:id="2"/>
+    </w:p>
+    <w:p>
+      <w:pPr>
+        <w:spacing w:line="360" w:lineRule="auto"/>
+      </w:pPr>
+      <w:r>
+        <w:rPr>
+          <w:rFonts w:hint="eastAsia"/>
+        </w:rPr>
+        <w:t xml:space="preserve">4. </w:t>
+      </w:r>
+      <w:r>
+        <w:rPr>
+          <w:rFonts w:hint="eastAsia"/>
+        </w:rPr>
+        <w:t>网络</w:t>
+      </w:r>
+    </w:p>
+    <w:p>
+      <w:pPr>
+        <w:spacing w:line="360" w:lineRule="auto"/>
+        <w:ind w:leftChars="100" w:left="200"/>
       </w:pPr>
       <w:r>
         <w:rPr>
@@ -1726,14 +1636,12 @@
         </w:rPr>
         <w:t>兴起让移动互联网的稳定性上了一个台阶。此外各大商场</w:t>
       </w:r>
-      <w:proofErr w:type="spellStart"/>
       <w:r>
         <w:rPr>
           <w:rFonts w:hint="eastAsia"/>
         </w:rPr>
         <w:t>Wi-fi</w:t>
       </w:r>
-      <w:proofErr w:type="spellEnd"/>
       <w:r>
         <w:rPr>
           <w:rFonts w:hint="eastAsia"/>
@@ -1741,10 +1649,7 @@
         <w:t>覆盖率也越来越大，为网络通信提供了一定保障。</w:t>
       </w:r>
     </w:p>
-    <w:p>
-      <w:bookmarkStart w:id="0" w:name="_GoBack"/>
-      <w:bookmarkEnd w:id="0"/>
-    </w:p>
+    <w:p/>
     <w:sectPr>
       <w:pgSz w:w="11906" w:h="16838"/>
       <w:pgMar w:top="1440" w:right="1800" w:bottom="1440" w:left="1800" w:header="851" w:footer="992" w:gutter="0"/>
